--- a/CrossApp帮助文档/API文档/CCObject/CAView/CAScrollView.docx
+++ b/CrossApp帮助文档/API文档/CCObject/CAView/CAScrollView.docx
@@ -188,7 +188,7 @@
       <w:tr>
         <w:tc>
           <w:tcPr>
-            <w:tcW w:w="3105" w:type="dxa"/>
+            <w:tcW w:w="2804" w:type="dxa"/>
             <w:tcBorders>
               <w:top w:val="single" w:sz="6" w:space="0" w:color="DDDDDD"/>
               <w:left w:val="single" w:sz="6" w:space="0" w:color="DDDDDD"/>
@@ -226,7 +226,7 @@
         </w:tc>
         <w:tc>
           <w:tcPr>
-            <w:tcW w:w="2760" w:type="dxa"/>
+            <w:tcW w:w="2612" w:type="dxa"/>
             <w:tcBorders>
               <w:top w:val="single" w:sz="6" w:space="0" w:color="DDDDDD"/>
               <w:left w:val="single" w:sz="6" w:space="0" w:color="DDDDDD"/>
@@ -265,7 +265,7 @@
         </w:tc>
         <w:tc>
           <w:tcPr>
-            <w:tcW w:w="3450" w:type="dxa"/>
+            <w:tcW w:w="3190" w:type="dxa"/>
             <w:tcBorders>
               <w:top w:val="single" w:sz="6" w:space="0" w:color="DDDDDD"/>
               <w:left w:val="single" w:sz="6" w:space="0" w:color="DDDDDD"/>
@@ -305,7 +305,7 @@
       <w:tr>
         <w:tc>
           <w:tcPr>
-            <w:tcW w:w="3105" w:type="dxa"/>
+            <w:tcW w:w="2804" w:type="dxa"/>
             <w:tcBorders>
               <w:top w:val="single" w:sz="6" w:space="0" w:color="DDDDDD"/>
               <w:left w:val="single" w:sz="6" w:space="0" w:color="DDDDDD"/>
@@ -338,13 +338,13 @@
                 <w:color w:val="000000"/>
                 <w:szCs w:val="21"/>
               </w:rPr>
-              <w:t>public</w:t>
+              <w:t>protected</w:t>
             </w:r>
           </w:p>
         </w:tc>
         <w:tc>
           <w:tcPr>
-            <w:tcW w:w="2760" w:type="dxa"/>
+            <w:tcW w:w="2612" w:type="dxa"/>
             <w:tcBorders>
               <w:top w:val="single" w:sz="6" w:space="0" w:color="DDDDDD"/>
               <w:left w:val="single" w:sz="6" w:space="0" w:color="DDDDDD"/>
@@ -371,21 +371,21 @@
                 <w:szCs w:val="24"/>
               </w:rPr>
             </w:pPr>
-            <w:hyperlink w:anchor="Frame" w:tgtFrame="_self" w:history="1">
+            <w:hyperlink w:anchor="ViewSize" w:tgtFrame="_self" w:history="1">
               <w:r>
                 <w:rPr>
                   <w:rStyle w:val="a6"/>
-                  <w:rFonts w:ascii="Calibri" w:hAnsi="Calibri" w:cs="Arial"/>
+                  <w:rFonts w:ascii="Times New Roman" w:hAnsi="Times New Roman" w:cs="Times New Roman"/>
                   <w:szCs w:val="21"/>
                 </w:rPr>
-                <w:t>Frame</w:t>
+                <w:t>ViewSize</w:t>
               </w:r>
             </w:hyperlink>
           </w:p>
         </w:tc>
         <w:tc>
           <w:tcPr>
-            <w:tcW w:w="3450" w:type="dxa"/>
+            <w:tcW w:w="3190" w:type="dxa"/>
             <w:tcBorders>
               <w:top w:val="single" w:sz="6" w:space="0" w:color="DDDDDD"/>
               <w:left w:val="single" w:sz="6" w:space="0" w:color="DDDDDD"/>
@@ -414,7 +414,7 @@
             <w:proofErr w:type="spellStart"/>
             <w:r>
               <w:rPr>
-                <w:rFonts w:ascii="Calibri" w:hAnsi="Calibri" w:cs="Arial"/>
+                <w:rFonts w:ascii="Times New Roman" w:hAnsi="Times New Roman" w:cs="Times New Roman"/>
                 <w:color w:val="000000"/>
                 <w:szCs w:val="21"/>
               </w:rPr>
@@ -427,15 +427,7 @@
                 <w:color w:val="000000"/>
                 <w:szCs w:val="21"/>
               </w:rPr>
-              <w:t>的</w:t>
-            </w:r>
-            <w:r>
-              <w:rPr>
-                <w:rFonts w:ascii="Calibri" w:hAnsi="Calibri" w:cs="Arial"/>
-                <w:color w:val="000000"/>
-                <w:szCs w:val="21"/>
-              </w:rPr>
-              <w:t>Frame</w:t>
+              <w:t>容器的大小</w:t>
             </w:r>
           </w:p>
         </w:tc>
@@ -443,7 +435,7 @@
       <w:tr>
         <w:tc>
           <w:tcPr>
-            <w:tcW w:w="3105" w:type="dxa"/>
+            <w:tcW w:w="2804" w:type="dxa"/>
             <w:tcBorders>
               <w:top w:val="single" w:sz="6" w:space="0" w:color="DDDDDD"/>
               <w:left w:val="single" w:sz="6" w:space="0" w:color="DDDDDD"/>
@@ -476,13 +468,93 @@
                 <w:color w:val="000000"/>
                 <w:szCs w:val="21"/>
               </w:rPr>
-              <w:t>protected</w:t>
+              <w:t>public</w:t>
             </w:r>
           </w:p>
         </w:tc>
         <w:tc>
           <w:tcPr>
-            <w:tcW w:w="2760" w:type="dxa"/>
+            <w:tcW w:w="2612" w:type="dxa"/>
+            <w:tcBorders>
+              <w:top w:val="single" w:sz="6" w:space="0" w:color="DDDDDD"/>
+              <w:left w:val="single" w:sz="6" w:space="0" w:color="DDDDDD"/>
+              <w:bottom w:val="single" w:sz="6" w:space="0" w:color="DDDDDD"/>
+              <w:right w:val="single" w:sz="6" w:space="0" w:color="DDDDDD"/>
+            </w:tcBorders>
+            <w:tcMar>
+              <w:top w:w="75" w:type="dxa"/>
+              <w:left w:w="150" w:type="dxa"/>
+              <w:bottom w:w="75" w:type="dxa"/>
+              <w:right w:w="150" w:type="dxa"/>
+            </w:tcMar>
+            <w:hideMark/>
+          </w:tcPr>
+          <w:p>
+            <w:pPr>
+              <w:spacing w:after="150"/>
+              <w:jc w:val="center"/>
+              <w:rPr>
+                <w:rFonts w:ascii="Arial" w:eastAsia="宋体" w:hAnsi="Arial" w:cs="Arial"/>
+                <w:color w:val="000000"/>
+                <w:sz w:val="24"/>
+                <w:szCs w:val="24"/>
+              </w:rPr>
+            </w:pPr>
+            <w:hyperlink w:anchor="ContentOffset" w:tgtFrame="_self" w:history="1">
+              <w:r>
+                <w:rPr>
+                  <w:rStyle w:val="a6"/>
+                  <w:rFonts w:ascii="Times New Roman" w:hAnsi="Times New Roman" w:cs="Times New Roman"/>
+                  <w:szCs w:val="21"/>
+                </w:rPr>
+                <w:t>ContentOffset</w:t>
+              </w:r>
+            </w:hyperlink>
+          </w:p>
+        </w:tc>
+        <w:tc>
+          <w:tcPr>
+            <w:tcW w:w="3190" w:type="dxa"/>
+            <w:tcBorders>
+              <w:top w:val="single" w:sz="6" w:space="0" w:color="DDDDDD"/>
+              <w:left w:val="single" w:sz="6" w:space="0" w:color="DDDDDD"/>
+              <w:bottom w:val="single" w:sz="6" w:space="0" w:color="DDDDDD"/>
+              <w:right w:val="single" w:sz="6" w:space="0" w:color="DDDDDD"/>
+            </w:tcBorders>
+            <w:tcMar>
+              <w:top w:w="75" w:type="dxa"/>
+              <w:left w:w="150" w:type="dxa"/>
+              <w:bottom w:w="75" w:type="dxa"/>
+              <w:right w:w="150" w:type="dxa"/>
+            </w:tcMar>
+            <w:hideMark/>
+          </w:tcPr>
+          <w:p>
+            <w:pPr>
+              <w:spacing w:after="150"/>
+              <w:jc w:val="center"/>
+              <w:rPr>
+                <w:rFonts w:ascii="Arial" w:eastAsia="宋体" w:hAnsi="Arial" w:cs="Arial"/>
+                <w:color w:val="000000"/>
+                <w:sz w:val="24"/>
+                <w:szCs w:val="24"/>
+              </w:rPr>
+            </w:pPr>
+            <w:r>
+              <w:rPr>
+                <w:rFonts w:cs="Arial" w:hint="eastAsia"/>
+                <w:color w:val="000000"/>
+                <w:szCs w:val="21"/>
+              </w:rPr>
+              <w:t>相对于视图顶部的偏移量</w:t>
+            </w:r>
+          </w:p>
+        </w:tc>
+      </w:tr>
+      <w:tr>
+        <w:tc>
+          <w:tcPr>
+            <w:tcW w:w="2804" w:type="dxa"/>
             <w:tcBorders>
               <w:top w:val="single" w:sz="6" w:space="0" w:color="DDDDDD"/>
               <w:left w:val="single" w:sz="6" w:space="0" w:color="DDDDDD"/>
@@ -509,21 +581,19 @@
                 <w:szCs w:val="24"/>
               </w:rPr>
             </w:pPr>
-            <w:hyperlink w:anchor="ViewSize" w:tgtFrame="_self" w:history="1">
-              <w:r>
-                <w:rPr>
-                  <w:rStyle w:val="a6"/>
-                  <w:rFonts w:ascii="Times New Roman" w:hAnsi="Times New Roman" w:cs="Times New Roman"/>
-                  <w:szCs w:val="21"/>
-                </w:rPr>
-                <w:t>ViewSize</w:t>
-              </w:r>
-            </w:hyperlink>
+            <w:r>
+              <w:rPr>
+                <w:rFonts w:ascii="Calibri" w:hAnsi="Calibri" w:cs="Arial"/>
+                <w:color w:val="000000"/>
+                <w:szCs w:val="21"/>
+              </w:rPr>
+              <w:t>protected</w:t>
+            </w:r>
           </w:p>
         </w:tc>
         <w:tc>
           <w:tcPr>
-            <w:tcW w:w="3450" w:type="dxa"/>
+            <w:tcW w:w="2612" w:type="dxa"/>
             <w:tcBorders>
               <w:top w:val="single" w:sz="6" w:space="0" w:color="DDDDDD"/>
               <w:left w:val="single" w:sz="6" w:space="0" w:color="DDDDDD"/>
@@ -549,23 +619,53 @@
                 <w:szCs w:val="24"/>
               </w:rPr>
             </w:pPr>
-            <w:proofErr w:type="spellStart"/>
+            <w:hyperlink w:anchor="Bounces" w:tgtFrame="_self" w:history="1">
+              <w:r>
+                <w:rPr>
+                  <w:rStyle w:val="a6"/>
+                  <w:rFonts w:ascii="Times New Roman" w:hAnsi="Times New Roman" w:cs="Times New Roman"/>
+                  <w:szCs w:val="21"/>
+                </w:rPr>
+                <w:t>Bounces</w:t>
+              </w:r>
+            </w:hyperlink>
+          </w:p>
+        </w:tc>
+        <w:tc>
+          <w:tcPr>
+            <w:tcW w:w="3190" w:type="dxa"/>
+            <w:tcBorders>
+              <w:top w:val="single" w:sz="6" w:space="0" w:color="DDDDDD"/>
+              <w:left w:val="single" w:sz="6" w:space="0" w:color="DDDDDD"/>
+              <w:bottom w:val="single" w:sz="6" w:space="0" w:color="DDDDDD"/>
+              <w:right w:val="single" w:sz="6" w:space="0" w:color="DDDDDD"/>
+            </w:tcBorders>
+            <w:tcMar>
+              <w:top w:w="75" w:type="dxa"/>
+              <w:left w:w="150" w:type="dxa"/>
+              <w:bottom w:w="75" w:type="dxa"/>
+              <w:right w:w="150" w:type="dxa"/>
+            </w:tcMar>
+            <w:hideMark/>
+          </w:tcPr>
+          <w:p>
+            <w:pPr>
+              <w:spacing w:after="150"/>
+              <w:jc w:val="center"/>
+              <w:rPr>
+                <w:rFonts w:ascii="Arial" w:eastAsia="宋体" w:hAnsi="Arial" w:cs="Arial"/>
+                <w:color w:val="000000"/>
+                <w:sz w:val="24"/>
+                <w:szCs w:val="24"/>
+              </w:rPr>
+            </w:pPr>
             <w:r>
               <w:rPr>
-                <w:rFonts w:ascii="Times New Roman" w:hAnsi="Times New Roman" w:cs="Times New Roman"/>
+                <w:rFonts w:cs="Arial" w:hint="eastAsia"/>
                 <w:color w:val="000000"/>
                 <w:szCs w:val="21"/>
               </w:rPr>
-              <w:t>scrollView</w:t>
-            </w:r>
-            <w:proofErr w:type="spellEnd"/>
-            <w:r>
-              <w:rPr>
-                <w:rFonts w:cs="Arial" w:hint="eastAsia"/>
-                <w:color w:val="000000"/>
-                <w:szCs w:val="21"/>
-              </w:rPr>
-              <w:t>容器的大小</w:t>
+              <w:t>滚动回弹，同时控制横、纵向</w:t>
             </w:r>
           </w:p>
         </w:tc>
@@ -573,7 +673,7 @@
       <w:tr>
         <w:tc>
           <w:tcPr>
-            <w:tcW w:w="3105" w:type="dxa"/>
+            <w:tcW w:w="2804" w:type="dxa"/>
             <w:tcBorders>
               <w:top w:val="single" w:sz="6" w:space="0" w:color="DDDDDD"/>
               <w:left w:val="single" w:sz="6" w:space="0" w:color="DDDDDD"/>
@@ -606,93 +706,13 @@
                 <w:color w:val="000000"/>
                 <w:szCs w:val="21"/>
               </w:rPr>
-              <w:t>public</w:t>
+              <w:t>protected</w:t>
             </w:r>
           </w:p>
         </w:tc>
         <w:tc>
           <w:tcPr>
-            <w:tcW w:w="2760" w:type="dxa"/>
-            <w:tcBorders>
-              <w:top w:val="single" w:sz="6" w:space="0" w:color="DDDDDD"/>
-              <w:left w:val="single" w:sz="6" w:space="0" w:color="DDDDDD"/>
-              <w:bottom w:val="single" w:sz="6" w:space="0" w:color="DDDDDD"/>
-              <w:right w:val="single" w:sz="6" w:space="0" w:color="DDDDDD"/>
-            </w:tcBorders>
-            <w:tcMar>
-              <w:top w:w="75" w:type="dxa"/>
-              <w:left w:w="150" w:type="dxa"/>
-              <w:bottom w:w="75" w:type="dxa"/>
-              <w:right w:w="150" w:type="dxa"/>
-            </w:tcMar>
-            <w:hideMark/>
-          </w:tcPr>
-          <w:p>
-            <w:pPr>
-              <w:spacing w:after="150"/>
-              <w:jc w:val="center"/>
-              <w:rPr>
-                <w:rFonts w:ascii="Arial" w:eastAsia="宋体" w:hAnsi="Arial" w:cs="Arial"/>
-                <w:color w:val="000000"/>
-                <w:sz w:val="24"/>
-                <w:szCs w:val="24"/>
-              </w:rPr>
-            </w:pPr>
-            <w:hyperlink w:anchor="ContentOffset" w:tgtFrame="_self" w:history="1">
-              <w:r>
-                <w:rPr>
-                  <w:rStyle w:val="a6"/>
-                  <w:rFonts w:ascii="Times New Roman" w:hAnsi="Times New Roman" w:cs="Times New Roman"/>
-                  <w:szCs w:val="21"/>
-                </w:rPr>
-                <w:t>ContentOffset</w:t>
-              </w:r>
-            </w:hyperlink>
-          </w:p>
-        </w:tc>
-        <w:tc>
-          <w:tcPr>
-            <w:tcW w:w="3450" w:type="dxa"/>
-            <w:tcBorders>
-              <w:top w:val="single" w:sz="6" w:space="0" w:color="DDDDDD"/>
-              <w:left w:val="single" w:sz="6" w:space="0" w:color="DDDDDD"/>
-              <w:bottom w:val="single" w:sz="6" w:space="0" w:color="DDDDDD"/>
-              <w:right w:val="single" w:sz="6" w:space="0" w:color="DDDDDD"/>
-            </w:tcBorders>
-            <w:tcMar>
-              <w:top w:w="75" w:type="dxa"/>
-              <w:left w:w="150" w:type="dxa"/>
-              <w:bottom w:w="75" w:type="dxa"/>
-              <w:right w:w="150" w:type="dxa"/>
-            </w:tcMar>
-            <w:hideMark/>
-          </w:tcPr>
-          <w:p>
-            <w:pPr>
-              <w:spacing w:after="150"/>
-              <w:jc w:val="center"/>
-              <w:rPr>
-                <w:rFonts w:ascii="Arial" w:eastAsia="宋体" w:hAnsi="Arial" w:cs="Arial"/>
-                <w:color w:val="000000"/>
-                <w:sz w:val="24"/>
-                <w:szCs w:val="24"/>
-              </w:rPr>
-            </w:pPr>
-            <w:r>
-              <w:rPr>
-                <w:rFonts w:cs="Arial" w:hint="eastAsia"/>
-                <w:color w:val="000000"/>
-                <w:szCs w:val="21"/>
-              </w:rPr>
-              <w:t>相对于视图顶部的偏移量</w:t>
-            </w:r>
-          </w:p>
-        </w:tc>
-      </w:tr>
-      <w:tr>
-        <w:tc>
-          <w:tcPr>
-            <w:tcW w:w="3105" w:type="dxa"/>
+            <w:tcW w:w="2612" w:type="dxa"/>
             <w:tcBorders>
               <w:top w:val="single" w:sz="6" w:space="0" w:color="DDDDDD"/>
               <w:left w:val="single" w:sz="6" w:space="0" w:color="DDDDDD"/>
@@ -719,19 +739,21 @@
                 <w:szCs w:val="24"/>
               </w:rPr>
             </w:pPr>
-            <w:r>
-              <w:rPr>
-                <w:rFonts w:ascii="Calibri" w:hAnsi="Calibri" w:cs="Arial"/>
-                <w:color w:val="000000"/>
-                <w:szCs w:val="21"/>
-              </w:rPr>
-              <w:t>protected</w:t>
-            </w:r>
+            <w:hyperlink w:anchor="BounceHorizontal" w:tgtFrame="_self" w:history="1">
+              <w:r>
+                <w:rPr>
+                  <w:rStyle w:val="a6"/>
+                  <w:rFonts w:ascii="Times New Roman" w:hAnsi="Times New Roman" w:cs="Times New Roman"/>
+                  <w:szCs w:val="21"/>
+                </w:rPr>
+                <w:t>BounceHorizontal</w:t>
+              </w:r>
+            </w:hyperlink>
           </w:p>
         </w:tc>
         <w:tc>
           <w:tcPr>
-            <w:tcW w:w="2760" w:type="dxa"/>
+            <w:tcW w:w="3190" w:type="dxa"/>
             <w:tcBorders>
               <w:top w:val="single" w:sz="6" w:space="0" w:color="DDDDDD"/>
               <w:left w:val="single" w:sz="6" w:space="0" w:color="DDDDDD"/>
@@ -757,53 +779,13 @@
                 <w:szCs w:val="24"/>
               </w:rPr>
             </w:pPr>
-            <w:hyperlink w:anchor="Bounces" w:tgtFrame="_self" w:history="1">
-              <w:r>
-                <w:rPr>
-                  <w:rStyle w:val="a6"/>
-                  <w:rFonts w:ascii="Times New Roman" w:hAnsi="Times New Roman" w:cs="Times New Roman"/>
-                  <w:szCs w:val="21"/>
-                </w:rPr>
-                <w:t>Bounces</w:t>
-              </w:r>
-            </w:hyperlink>
-          </w:p>
-        </w:tc>
-        <w:tc>
-          <w:tcPr>
-            <w:tcW w:w="3450" w:type="dxa"/>
-            <w:tcBorders>
-              <w:top w:val="single" w:sz="6" w:space="0" w:color="DDDDDD"/>
-              <w:left w:val="single" w:sz="6" w:space="0" w:color="DDDDDD"/>
-              <w:bottom w:val="single" w:sz="6" w:space="0" w:color="DDDDDD"/>
-              <w:right w:val="single" w:sz="6" w:space="0" w:color="DDDDDD"/>
-            </w:tcBorders>
-            <w:tcMar>
-              <w:top w:w="75" w:type="dxa"/>
-              <w:left w:w="150" w:type="dxa"/>
-              <w:bottom w:w="75" w:type="dxa"/>
-              <w:right w:w="150" w:type="dxa"/>
-            </w:tcMar>
-            <w:hideMark/>
-          </w:tcPr>
-          <w:p>
-            <w:pPr>
-              <w:spacing w:after="150"/>
-              <w:jc w:val="center"/>
-              <w:rPr>
-                <w:rFonts w:ascii="Arial" w:eastAsia="宋体" w:hAnsi="Arial" w:cs="Arial"/>
-                <w:color w:val="000000"/>
-                <w:sz w:val="24"/>
-                <w:szCs w:val="24"/>
-              </w:rPr>
-            </w:pPr>
             <w:r>
               <w:rPr>
-                <w:rFonts w:cs="Arial" w:hint="eastAsia"/>
+                <w:rFonts w:ascii="新宋体" w:eastAsia="新宋体" w:hAnsi="新宋体" w:cs="Arial" w:hint="eastAsia"/>
                 <w:color w:val="000000"/>
                 <w:szCs w:val="21"/>
               </w:rPr>
-              <w:t>滚动回弹，同时控制横、纵向</w:t>
+              <w:t>横向回弹</w:t>
             </w:r>
           </w:p>
         </w:tc>
@@ -811,7 +793,7 @@
       <w:tr>
         <w:tc>
           <w:tcPr>
-            <w:tcW w:w="3105" w:type="dxa"/>
+            <w:tcW w:w="2804" w:type="dxa"/>
             <w:tcBorders>
               <w:top w:val="single" w:sz="6" w:space="0" w:color="DDDDDD"/>
               <w:left w:val="single" w:sz="6" w:space="0" w:color="DDDDDD"/>
@@ -850,7 +832,7 @@
         </w:tc>
         <w:tc>
           <w:tcPr>
-            <w:tcW w:w="2760" w:type="dxa"/>
+            <w:tcW w:w="2612" w:type="dxa"/>
             <w:tcBorders>
               <w:top w:val="single" w:sz="6" w:space="0" w:color="DDDDDD"/>
               <w:left w:val="single" w:sz="6" w:space="0" w:color="DDDDDD"/>
@@ -877,21 +859,21 @@
                 <w:szCs w:val="24"/>
               </w:rPr>
             </w:pPr>
-            <w:hyperlink w:anchor="BounceHorizontal" w:tgtFrame="_self" w:history="1">
+            <w:hyperlink w:anchor="BouncesVertical" w:tgtFrame="_self" w:history="1">
               <w:r>
                 <w:rPr>
                   <w:rStyle w:val="a6"/>
                   <w:rFonts w:ascii="Times New Roman" w:hAnsi="Times New Roman" w:cs="Times New Roman"/>
                   <w:szCs w:val="21"/>
                 </w:rPr>
-                <w:t>BounceHorizontal</w:t>
+                <w:t>BouncesVertical</w:t>
               </w:r>
             </w:hyperlink>
           </w:p>
         </w:tc>
         <w:tc>
           <w:tcPr>
-            <w:tcW w:w="3450" w:type="dxa"/>
+            <w:tcW w:w="3190" w:type="dxa"/>
             <w:tcBorders>
               <w:top w:val="single" w:sz="6" w:space="0" w:color="DDDDDD"/>
               <w:left w:val="single" w:sz="6" w:space="0" w:color="DDDDDD"/>
@@ -923,7 +905,7 @@
                 <w:color w:val="000000"/>
                 <w:szCs w:val="21"/>
               </w:rPr>
-              <w:t>横向回弹</w:t>
+              <w:t>纵向回弹</w:t>
             </w:r>
           </w:p>
         </w:tc>
@@ -931,7 +913,7 @@
       <w:tr>
         <w:tc>
           <w:tcPr>
-            <w:tcW w:w="3105" w:type="dxa"/>
+            <w:tcW w:w="2804" w:type="dxa"/>
             <w:tcBorders>
               <w:top w:val="single" w:sz="6" w:space="0" w:color="DDDDDD"/>
               <w:left w:val="single" w:sz="6" w:space="0" w:color="DDDDDD"/>
@@ -970,7 +952,7 @@
         </w:tc>
         <w:tc>
           <w:tcPr>
-            <w:tcW w:w="2760" w:type="dxa"/>
+            <w:tcW w:w="2612" w:type="dxa"/>
             <w:tcBorders>
               <w:top w:val="single" w:sz="6" w:space="0" w:color="DDDDDD"/>
               <w:left w:val="single" w:sz="6" w:space="0" w:color="DDDDDD"/>
@@ -997,21 +979,21 @@
                 <w:szCs w:val="24"/>
               </w:rPr>
             </w:pPr>
-            <w:hyperlink w:anchor="BouncesVertical" w:tgtFrame="_self" w:history="1">
+            <w:hyperlink w:anchor="ScrollEnabled" w:tgtFrame="_self" w:history="1">
               <w:r>
                 <w:rPr>
                   <w:rStyle w:val="a6"/>
                   <w:rFonts w:ascii="Times New Roman" w:hAnsi="Times New Roman" w:cs="Times New Roman"/>
                   <w:szCs w:val="21"/>
                 </w:rPr>
-                <w:t>BouncesVertical</w:t>
+                <w:t>ScrollEnabled</w:t>
               </w:r>
             </w:hyperlink>
           </w:p>
         </w:tc>
         <w:tc>
           <w:tcPr>
-            <w:tcW w:w="3450" w:type="dxa"/>
+            <w:tcW w:w="3190" w:type="dxa"/>
             <w:tcBorders>
               <w:top w:val="single" w:sz="6" w:space="0" w:color="DDDDDD"/>
               <w:left w:val="single" w:sz="6" w:space="0" w:color="DDDDDD"/>
@@ -1043,7 +1025,7 @@
                 <w:color w:val="000000"/>
                 <w:szCs w:val="21"/>
               </w:rPr>
-              <w:t>纵向回弹</w:t>
+              <w:t>是否可滚动</w:t>
             </w:r>
           </w:p>
         </w:tc>
@@ -1051,7 +1033,7 @@
       <w:tr>
         <w:tc>
           <w:tcPr>
-            <w:tcW w:w="3105" w:type="dxa"/>
+            <w:tcW w:w="2804" w:type="dxa"/>
             <w:tcBorders>
               <w:top w:val="single" w:sz="6" w:space="0" w:color="DDDDDD"/>
               <w:left w:val="single" w:sz="6" w:space="0" w:color="DDDDDD"/>
@@ -1090,7 +1072,7 @@
         </w:tc>
         <w:tc>
           <w:tcPr>
-            <w:tcW w:w="2760" w:type="dxa"/>
+            <w:tcW w:w="2612" w:type="dxa"/>
             <w:tcBorders>
               <w:top w:val="single" w:sz="6" w:space="0" w:color="DDDDDD"/>
               <w:left w:val="single" w:sz="6" w:space="0" w:color="DDDDDD"/>
@@ -1117,21 +1099,21 @@
                 <w:szCs w:val="24"/>
               </w:rPr>
             </w:pPr>
-            <w:hyperlink w:anchor="ScrollEnabled" w:tgtFrame="_self" w:history="1">
+            <w:hyperlink w:anchor="Tracking" w:tgtFrame="_self" w:history="1">
               <w:r>
                 <w:rPr>
                   <w:rStyle w:val="a6"/>
                   <w:rFonts w:ascii="Times New Roman" w:hAnsi="Times New Roman" w:cs="Times New Roman"/>
                   <w:szCs w:val="21"/>
                 </w:rPr>
-                <w:t>ScrollEnabled</w:t>
+                <w:t>Tracking</w:t>
               </w:r>
             </w:hyperlink>
           </w:p>
         </w:tc>
         <w:tc>
           <w:tcPr>
-            <w:tcW w:w="3450" w:type="dxa"/>
+            <w:tcW w:w="3190" w:type="dxa"/>
             <w:tcBorders>
               <w:top w:val="single" w:sz="6" w:space="0" w:color="DDDDDD"/>
               <w:left w:val="single" w:sz="6" w:space="0" w:color="DDDDDD"/>
@@ -1159,11 +1141,11 @@
             </w:pPr>
             <w:r>
               <w:rPr>
-                <w:rFonts w:ascii="新宋体" w:eastAsia="新宋体" w:hAnsi="新宋体" w:cs="Arial" w:hint="eastAsia"/>
+                <w:rFonts w:cs="Arial" w:hint="eastAsia"/>
                 <w:color w:val="000000"/>
                 <w:szCs w:val="21"/>
               </w:rPr>
-              <w:t>是否可滚动</w:t>
+              <w:t>是否正在滚动</w:t>
             </w:r>
           </w:p>
         </w:tc>
@@ -1171,7 +1153,7 @@
       <w:tr>
         <w:tc>
           <w:tcPr>
-            <w:tcW w:w="3105" w:type="dxa"/>
+            <w:tcW w:w="2804" w:type="dxa"/>
             <w:tcBorders>
               <w:top w:val="single" w:sz="6" w:space="0" w:color="DDDDDD"/>
               <w:left w:val="single" w:sz="6" w:space="0" w:color="DDDDDD"/>
@@ -1210,7 +1192,7 @@
         </w:tc>
         <w:tc>
           <w:tcPr>
-            <w:tcW w:w="2760" w:type="dxa"/>
+            <w:tcW w:w="2612" w:type="dxa"/>
             <w:tcBorders>
               <w:top w:val="single" w:sz="6" w:space="0" w:color="DDDDDD"/>
               <w:left w:val="single" w:sz="6" w:space="0" w:color="DDDDDD"/>
@@ -1237,21 +1219,21 @@
                 <w:szCs w:val="24"/>
               </w:rPr>
             </w:pPr>
-            <w:hyperlink w:anchor="Tracking" w:tgtFrame="_self" w:history="1">
+            <w:hyperlink w:anchor="Decelerating" w:tgtFrame="_self" w:history="1">
               <w:r>
                 <w:rPr>
                   <w:rStyle w:val="a6"/>
                   <w:rFonts w:ascii="Times New Roman" w:hAnsi="Times New Roman" w:cs="Times New Roman"/>
                   <w:szCs w:val="21"/>
                 </w:rPr>
-                <w:t>Tracking</w:t>
+                <w:t>Decelerating</w:t>
               </w:r>
             </w:hyperlink>
           </w:p>
         </w:tc>
         <w:tc>
           <w:tcPr>
-            <w:tcW w:w="3450" w:type="dxa"/>
+            <w:tcW w:w="3190" w:type="dxa"/>
             <w:tcBorders>
               <w:top w:val="single" w:sz="6" w:space="0" w:color="DDDDDD"/>
               <w:left w:val="single" w:sz="6" w:space="0" w:color="DDDDDD"/>
@@ -1283,7 +1265,7 @@
                 <w:color w:val="000000"/>
                 <w:szCs w:val="21"/>
               </w:rPr>
-              <w:t>是否正在滚动</w:t>
+              <w:t>是否在惯性运动中</w:t>
             </w:r>
           </w:p>
         </w:tc>
@@ -1291,7 +1273,7 @@
       <w:tr>
         <w:tc>
           <w:tcPr>
-            <w:tcW w:w="3105" w:type="dxa"/>
+            <w:tcW w:w="2804" w:type="dxa"/>
             <w:tcBorders>
               <w:top w:val="single" w:sz="6" w:space="0" w:color="DDDDDD"/>
               <w:left w:val="single" w:sz="6" w:space="0" w:color="DDDDDD"/>
@@ -1330,7 +1312,7 @@
         </w:tc>
         <w:tc>
           <w:tcPr>
-            <w:tcW w:w="2760" w:type="dxa"/>
+            <w:tcW w:w="2612" w:type="dxa"/>
             <w:tcBorders>
               <w:top w:val="single" w:sz="6" w:space="0" w:color="DDDDDD"/>
               <w:left w:val="single" w:sz="6" w:space="0" w:color="DDDDDD"/>
@@ -1357,126 +1339,6 @@
                 <w:szCs w:val="24"/>
               </w:rPr>
             </w:pPr>
-            <w:hyperlink w:anchor="Decelerating" w:tgtFrame="_self" w:history="1">
-              <w:r>
-                <w:rPr>
-                  <w:rStyle w:val="a6"/>
-                  <w:rFonts w:ascii="Times New Roman" w:hAnsi="Times New Roman" w:cs="Times New Roman"/>
-                  <w:szCs w:val="21"/>
-                </w:rPr>
-                <w:t>Decelerating</w:t>
-              </w:r>
-            </w:hyperlink>
-          </w:p>
-        </w:tc>
-        <w:tc>
-          <w:tcPr>
-            <w:tcW w:w="3450" w:type="dxa"/>
-            <w:tcBorders>
-              <w:top w:val="single" w:sz="6" w:space="0" w:color="DDDDDD"/>
-              <w:left w:val="single" w:sz="6" w:space="0" w:color="DDDDDD"/>
-              <w:bottom w:val="single" w:sz="6" w:space="0" w:color="DDDDDD"/>
-              <w:right w:val="single" w:sz="6" w:space="0" w:color="DDDDDD"/>
-            </w:tcBorders>
-            <w:tcMar>
-              <w:top w:w="75" w:type="dxa"/>
-              <w:left w:w="150" w:type="dxa"/>
-              <w:bottom w:w="75" w:type="dxa"/>
-              <w:right w:w="150" w:type="dxa"/>
-            </w:tcMar>
-            <w:hideMark/>
-          </w:tcPr>
-          <w:p>
-            <w:pPr>
-              <w:spacing w:after="150"/>
-              <w:jc w:val="center"/>
-              <w:rPr>
-                <w:rFonts w:ascii="Arial" w:eastAsia="宋体" w:hAnsi="Arial" w:cs="Arial"/>
-                <w:color w:val="000000"/>
-                <w:sz w:val="24"/>
-                <w:szCs w:val="24"/>
-              </w:rPr>
-            </w:pPr>
-            <w:r>
-              <w:rPr>
-                <w:rFonts w:cs="Arial" w:hint="eastAsia"/>
-                <w:color w:val="000000"/>
-                <w:szCs w:val="21"/>
-              </w:rPr>
-              <w:t>是否在惯性运动中</w:t>
-            </w:r>
-          </w:p>
-        </w:tc>
-      </w:tr>
-      <w:tr>
-        <w:tc>
-          <w:tcPr>
-            <w:tcW w:w="3105" w:type="dxa"/>
-            <w:tcBorders>
-              <w:top w:val="single" w:sz="6" w:space="0" w:color="DDDDDD"/>
-              <w:left w:val="single" w:sz="6" w:space="0" w:color="DDDDDD"/>
-              <w:bottom w:val="single" w:sz="6" w:space="0" w:color="DDDDDD"/>
-              <w:right w:val="single" w:sz="6" w:space="0" w:color="DDDDDD"/>
-            </w:tcBorders>
-            <w:tcMar>
-              <w:top w:w="75" w:type="dxa"/>
-              <w:left w:w="150" w:type="dxa"/>
-              <w:bottom w:w="75" w:type="dxa"/>
-              <w:right w:w="150" w:type="dxa"/>
-            </w:tcMar>
-            <w:hideMark/>
-          </w:tcPr>
-          <w:p>
-            <w:pPr>
-              <w:wordWrap w:val="0"/>
-              <w:spacing w:after="150"/>
-              <w:jc w:val="center"/>
-              <w:rPr>
-                <w:rFonts w:ascii="Arial" w:eastAsia="宋体" w:hAnsi="Arial" w:cs="Arial"/>
-                <w:color w:val="000000"/>
-                <w:sz w:val="24"/>
-                <w:szCs w:val="24"/>
-              </w:rPr>
-            </w:pPr>
-            <w:r>
-              <w:rPr>
-                <w:rFonts w:ascii="Calibri" w:hAnsi="Calibri" w:cs="Arial"/>
-                <w:color w:val="000000"/>
-                <w:szCs w:val="21"/>
-              </w:rPr>
-              <w:t>protected</w:t>
-            </w:r>
-          </w:p>
-        </w:tc>
-        <w:tc>
-          <w:tcPr>
-            <w:tcW w:w="2760" w:type="dxa"/>
-            <w:tcBorders>
-              <w:top w:val="single" w:sz="6" w:space="0" w:color="DDDDDD"/>
-              <w:left w:val="single" w:sz="6" w:space="0" w:color="DDDDDD"/>
-              <w:bottom w:val="single" w:sz="6" w:space="0" w:color="DDDDDD"/>
-              <w:right w:val="single" w:sz="6" w:space="0" w:color="DDDDDD"/>
-            </w:tcBorders>
-            <w:tcMar>
-              <w:top w:w="75" w:type="dxa"/>
-              <w:left w:w="150" w:type="dxa"/>
-              <w:bottom w:w="75" w:type="dxa"/>
-              <w:right w:w="150" w:type="dxa"/>
-            </w:tcMar>
-            <w:hideMark/>
-          </w:tcPr>
-          <w:p>
-            <w:pPr>
-              <w:wordWrap w:val="0"/>
-              <w:spacing w:after="150"/>
-              <w:jc w:val="center"/>
-              <w:rPr>
-                <w:rFonts w:ascii="Arial" w:eastAsia="宋体" w:hAnsi="Arial" w:cs="Arial"/>
-                <w:color w:val="000000"/>
-                <w:sz w:val="24"/>
-                <w:szCs w:val="24"/>
-              </w:rPr>
-            </w:pPr>
             <w:hyperlink w:anchor="ShowsHorizontalScrollIndicator" w:tgtFrame="_self" w:history="1">
               <w:r>
                 <w:rPr>
@@ -1491,7 +1353,7 @@
         </w:tc>
         <w:tc>
           <w:tcPr>
-            <w:tcW w:w="3450" w:type="dxa"/>
+            <w:tcW w:w="3190" w:type="dxa"/>
             <w:tcBorders>
               <w:top w:val="single" w:sz="6" w:space="0" w:color="DDDDDD"/>
               <w:left w:val="single" w:sz="6" w:space="0" w:color="DDDDDD"/>
@@ -1571,7 +1433,7 @@
         </w:tc>
         <w:tc>
           <w:tcPr>
-            <w:tcW w:w="90" w:type="dxa"/>
+            <w:tcW w:w="2612" w:type="dxa"/>
             <w:tcBorders>
               <w:top w:val="single" w:sz="6" w:space="0" w:color="DDDDDD"/>
               <w:left w:val="single" w:sz="6" w:space="0" w:color="DDDDDD"/>
@@ -1612,7 +1474,7 @@
         </w:tc>
         <w:tc>
           <w:tcPr>
-            <w:tcW w:w="3450" w:type="dxa"/>
+            <w:tcW w:w="3190" w:type="dxa"/>
             <w:tcBorders>
               <w:top w:val="single" w:sz="6" w:space="0" w:color="DDDDDD"/>
               <w:left w:val="single" w:sz="6" w:space="0" w:color="DDDDDD"/>
@@ -1652,7 +1514,7 @@
       <w:tr>
         <w:tc>
           <w:tcPr>
-            <w:tcW w:w="3105" w:type="dxa"/>
+            <w:tcW w:w="2804" w:type="dxa"/>
             <w:tcBorders>
               <w:top w:val="single" w:sz="6" w:space="0" w:color="DDDDDD"/>
               <w:left w:val="single" w:sz="6" w:space="0" w:color="DDDDDD"/>
@@ -1691,7 +1553,7 @@
         </w:tc>
         <w:tc>
           <w:tcPr>
-            <w:tcW w:w="2760" w:type="dxa"/>
+            <w:tcW w:w="2612" w:type="dxa"/>
             <w:tcBorders>
               <w:top w:val="single" w:sz="6" w:space="0" w:color="DDDDDD"/>
               <w:left w:val="single" w:sz="6" w:space="0" w:color="DDDDDD"/>
@@ -1732,7 +1594,7 @@
         </w:tc>
         <w:tc>
           <w:tcPr>
-            <w:tcW w:w="3450" w:type="dxa"/>
+            <w:tcW w:w="3190" w:type="dxa"/>
             <w:tcBorders>
               <w:top w:val="single" w:sz="6" w:space="0" w:color="DDDDDD"/>
               <w:left w:val="single" w:sz="6" w:space="0" w:color="DDDDDD"/>
@@ -1772,7 +1634,7 @@
       <w:tr>
         <w:tc>
           <w:tcPr>
-            <w:tcW w:w="3105" w:type="dxa"/>
+            <w:tcW w:w="2804" w:type="dxa"/>
             <w:tcBorders>
               <w:top w:val="single" w:sz="6" w:space="0" w:color="DDDDDD"/>
               <w:left w:val="single" w:sz="6" w:space="0" w:color="DDDDDD"/>
@@ -1811,7 +1673,7 @@
         </w:tc>
         <w:tc>
           <w:tcPr>
-            <w:tcW w:w="2760" w:type="dxa"/>
+            <w:tcW w:w="2612" w:type="dxa"/>
             <w:tcBorders>
               <w:top w:val="single" w:sz="6" w:space="0" w:color="DDDDDD"/>
               <w:left w:val="single" w:sz="6" w:space="0" w:color="DDDDDD"/>
@@ -1852,7 +1714,7 @@
         </w:tc>
         <w:tc>
           <w:tcPr>
-            <w:tcW w:w="3450" w:type="dxa"/>
+            <w:tcW w:w="3190" w:type="dxa"/>
             <w:tcBorders>
               <w:top w:val="single" w:sz="6" w:space="0" w:color="DDDDDD"/>
               <w:left w:val="single" w:sz="6" w:space="0" w:color="DDDDDD"/>
@@ -1892,7 +1754,7 @@
       <w:tr>
         <w:tc>
           <w:tcPr>
-            <w:tcW w:w="3105" w:type="dxa"/>
+            <w:tcW w:w="2804" w:type="dxa"/>
             <w:tcBorders>
               <w:top w:val="single" w:sz="6" w:space="0" w:color="DDDDDD"/>
               <w:left w:val="single" w:sz="6" w:space="0" w:color="DDDDDD"/>
@@ -1931,7 +1793,7 @@
         </w:tc>
         <w:tc>
           <w:tcPr>
-            <w:tcW w:w="2760" w:type="dxa"/>
+            <w:tcW w:w="2612" w:type="dxa"/>
             <w:tcBorders>
               <w:top w:val="single" w:sz="6" w:space="0" w:color="DDDDDD"/>
               <w:left w:val="single" w:sz="6" w:space="0" w:color="DDDDDD"/>
@@ -1972,7 +1834,7 @@
         </w:tc>
         <w:tc>
           <w:tcPr>
-            <w:tcW w:w="3450" w:type="dxa"/>
+            <w:tcW w:w="3190" w:type="dxa"/>
             <w:tcBorders>
               <w:top w:val="single" w:sz="6" w:space="0" w:color="DDDDDD"/>
               <w:left w:val="single" w:sz="6" w:space="0" w:color="DDDDDD"/>
@@ -2052,7 +1914,7 @@
         </w:tc>
         <w:tc>
           <w:tcPr>
-            <w:tcW w:w="2760" w:type="dxa"/>
+            <w:tcW w:w="2612" w:type="dxa"/>
             <w:tcBorders>
               <w:top w:val="single" w:sz="6" w:space="0" w:color="DDDDDD"/>
               <w:left w:val="single" w:sz="6" w:space="0" w:color="DDDDDD"/>
@@ -2079,55 +1941,21 @@
                 <w:szCs w:val="24"/>
               </w:rPr>
             </w:pPr>
-            <w:r>
-              <w:rPr>
-                <w:rFonts w:ascii="Arial" w:hAnsi="Arial" w:cs="Arial"/>
-                <w:color w:val="000000"/>
-              </w:rPr>
-              <w:fldChar w:fldCharType="begin"/>
-            </w:r>
-            <w:r>
-              <w:rPr>
-                <w:rFonts w:ascii="Arial" w:hAnsi="Arial" w:cs="Arial"/>
-                <w:color w:val="000000"/>
-              </w:rPr>
-              <w:instrText>HYPERLINK  \l "ZoomScal" \t "_self"</w:instrText>
-            </w:r>
-            <w:r>
-              <w:rPr>
-                <w:rFonts w:ascii="Arial" w:hAnsi="Arial" w:cs="Arial"/>
-                <w:color w:val="000000"/>
-              </w:rPr>
-            </w:r>
-            <w:r>
-              <w:rPr>
-                <w:rFonts w:ascii="Arial" w:hAnsi="Arial" w:cs="Arial"/>
-                <w:color w:val="000000"/>
-              </w:rPr>
-              <w:fldChar w:fldCharType="separate"/>
-            </w:r>
-            <w:r>
-              <w:rPr>
-                <w:rStyle w:val="a6"/>
-                <w:rFonts w:ascii="Times New Roman" w:hAnsi="Times New Roman" w:cs="Times New Roman"/>
-                <w:szCs w:val="21"/>
-              </w:rPr>
-              <w:t>ZoomScal</w:t>
-            </w:r>
-            <w:r>
-              <w:rPr>
-                <w:rFonts w:ascii="Arial" w:hAnsi="Arial" w:cs="Arial"/>
-                <w:color w:val="000000"/>
-              </w:rPr>
-              <w:fldChar w:fldCharType="end"/>
-            </w:r>
-            <w:bookmarkStart w:id="0" w:name="_GoBack"/>
-            <w:bookmarkEnd w:id="0"/>
+            <w:hyperlink w:anchor="ZoomScal" w:tgtFrame="_self" w:history="1">
+              <w:r>
+                <w:rPr>
+                  <w:rStyle w:val="a6"/>
+                  <w:rFonts w:ascii="Times New Roman" w:hAnsi="Times New Roman" w:cs="Times New Roman"/>
+                  <w:szCs w:val="21"/>
+                </w:rPr>
+                <w:t>ZoomScal</w:t>
+              </w:r>
+            </w:hyperlink>
           </w:p>
         </w:tc>
         <w:tc>
           <w:tcPr>
-            <w:tcW w:w="3450" w:type="dxa"/>
+            <w:tcW w:w="3190" w:type="dxa"/>
             <w:tcBorders>
               <w:top w:val="single" w:sz="6" w:space="0" w:color="DDDDDD"/>
               <w:left w:val="single" w:sz="6" w:space="0" w:color="DDDDDD"/>
@@ -2209,52 +2037,332 @@
           <w:sz w:val="21"/>
           <w:szCs w:val="21"/>
         </w:rPr>
+        <w:t>    </w:t>
+      </w:r>
+      <w:bookmarkStart w:id="0" w:name="ViewSize"/>
+      <w:proofErr w:type="spellStart"/>
+      <w:r>
+        <w:rPr>
+          <w:rStyle w:val="a9"/>
+          <w:rFonts w:ascii="Arial" w:hAnsi="Arial" w:cs="Arial"/>
+          <w:color w:val="000000"/>
+          <w:sz w:val="21"/>
+          <w:szCs w:val="21"/>
+        </w:rPr>
+        <w:t>ViewSize</w:t>
+      </w:r>
+      <w:bookmarkEnd w:id="0"/>
+      <w:proofErr w:type="spellEnd"/>
+    </w:p>
+    <w:p>
+      <w:pPr>
+        <w:pStyle w:val="a8"/>
+        <w:spacing w:before="75" w:beforeAutospacing="0" w:after="75" w:afterAutospacing="0"/>
+        <w:rPr>
+          <w:rFonts w:ascii="Arial" w:hAnsi="Arial" w:cs="Arial"/>
+          <w:color w:val="000000"/>
+        </w:rPr>
+      </w:pPr>
+      <w:r>
+        <w:rPr>
+          <w:rFonts w:ascii="Arial" w:hAnsi="Arial" w:cs="Arial"/>
+          <w:color w:val="000000"/>
+          <w:sz w:val="21"/>
+          <w:szCs w:val="21"/>
+        </w:rPr>
         <w:t>   </w:t>
       </w:r>
       <w:r>
         <w:rPr>
-          <w:rStyle w:val="apple-converted-space"/>
-          <w:rFonts w:ascii="Arial" w:hAnsi="Arial" w:cs="Arial"/>
-          <w:b/>
-          <w:bCs/>
-          <w:color w:val="000000"/>
-          <w:sz w:val="21"/>
-          <w:szCs w:val="21"/>
-        </w:rPr>
-        <w:t> </w:t>
-      </w:r>
-      <w:bookmarkStart w:id="1" w:name="Frame"/>
-      <w:r>
-        <w:rPr>
-          <w:rStyle w:val="a9"/>
-          <w:rFonts w:ascii="Arial" w:hAnsi="Arial" w:cs="Arial"/>
-          <w:color w:val="000000"/>
-          <w:sz w:val="21"/>
-          <w:szCs w:val="21"/>
-        </w:rPr>
-        <w:t>Frame</w:t>
+          <w:rFonts w:ascii="Arial" w:hAnsi="Arial" w:cs="Arial"/>
+          <w:color w:val="000000"/>
+          <w:sz w:val="21"/>
+          <w:szCs w:val="21"/>
+        </w:rPr>
+        <w:t>类型：</w:t>
+      </w:r>
+      <w:proofErr w:type="spellStart"/>
+      <w:r>
+        <w:rPr>
+          <w:rFonts w:ascii="Arial" w:hAnsi="Arial" w:cs="Arial"/>
+          <w:color w:val="000000"/>
+          <w:sz w:val="21"/>
+          <w:szCs w:val="21"/>
+        </w:rPr>
+        <w:t>CCSize</w:t>
+      </w:r>
+      <w:proofErr w:type="spellEnd"/>
+    </w:p>
+    <w:p>
+      <w:pPr>
+        <w:pStyle w:val="a8"/>
+        <w:spacing w:before="75" w:beforeAutospacing="0" w:after="75" w:afterAutospacing="0"/>
+        <w:ind w:firstLine="240"/>
+        <w:rPr>
+          <w:rFonts w:ascii="Arial" w:hAnsi="Arial" w:cs="Arial" w:hint="eastAsia"/>
+          <w:color w:val="000000"/>
+        </w:rPr>
+      </w:pPr>
+      <w:r>
+        <w:rPr>
+          <w:rFonts w:ascii="Arial" w:hAnsi="Arial" w:cs="Arial"/>
+          <w:color w:val="000000"/>
+          <w:sz w:val="21"/>
+          <w:szCs w:val="21"/>
+        </w:rPr>
+        <w:t>解释：</w:t>
+      </w:r>
+      <w:proofErr w:type="spellStart"/>
+      <w:r>
+        <w:rPr>
+          <w:rFonts w:ascii="Arial" w:hAnsi="Arial" w:cs="Arial"/>
+          <w:color w:val="000000"/>
+          <w:sz w:val="21"/>
+          <w:szCs w:val="21"/>
+        </w:rPr>
+        <w:t>scrollView</w:t>
+      </w:r>
+      <w:proofErr w:type="spellEnd"/>
+      <w:r>
+        <w:rPr>
+          <w:rFonts w:ascii="Arial" w:hAnsi="Arial" w:cs="Arial"/>
+          <w:color w:val="000000"/>
+          <w:sz w:val="21"/>
+          <w:szCs w:val="21"/>
+        </w:rPr>
+        <w:t>的容器大小，</w:t>
+      </w:r>
+      <w:proofErr w:type="spellStart"/>
+      <w:r>
+        <w:rPr>
+          <w:rFonts w:ascii="Arial" w:hAnsi="Arial" w:cs="Arial"/>
+          <w:color w:val="000000"/>
+          <w:sz w:val="21"/>
+          <w:szCs w:val="21"/>
+        </w:rPr>
+        <w:t>scrollView</w:t>
+      </w:r>
+      <w:proofErr w:type="spellEnd"/>
+      <w:r>
+        <w:rPr>
+          <w:rFonts w:ascii="Arial" w:hAnsi="Arial" w:cs="Arial"/>
+          <w:color w:val="000000"/>
+          <w:sz w:val="21"/>
+          <w:szCs w:val="21"/>
+        </w:rPr>
+        <w:t>可滚动的范围，</w:t>
+      </w:r>
+      <w:r>
+        <w:rPr>
+          <w:rFonts w:ascii="Arial" w:hAnsi="Arial" w:cs="Arial"/>
+          <w:color w:val="000000"/>
+          <w:sz w:val="21"/>
+          <w:szCs w:val="21"/>
+        </w:rPr>
+        <w:t>get/set{}</w:t>
+      </w:r>
+      <w:r>
+        <w:rPr>
+          <w:rFonts w:ascii="Arial" w:hAnsi="Arial" w:cs="Arial"/>
+          <w:color w:val="000000"/>
+          <w:sz w:val="21"/>
+          <w:szCs w:val="21"/>
+        </w:rPr>
+        <w:t>。</w:t>
+      </w:r>
+    </w:p>
+    <w:p>
+      <w:pPr>
+        <w:pStyle w:val="a8"/>
+        <w:spacing w:before="75" w:beforeAutospacing="0" w:after="75" w:afterAutospacing="0"/>
+        <w:ind w:firstLine="240"/>
+        <w:rPr>
+          <w:rFonts w:ascii="Arial" w:hAnsi="Arial" w:cs="Arial"/>
+          <w:color w:val="000000"/>
+        </w:rPr>
+      </w:pPr>
+    </w:p>
+    <w:p>
+      <w:pPr>
+        <w:pStyle w:val="a8"/>
+        <w:spacing w:before="75" w:beforeAutospacing="0" w:after="75" w:afterAutospacing="0"/>
+        <w:rPr>
+          <w:rFonts w:ascii="Arial" w:hAnsi="Arial" w:cs="Arial"/>
+          <w:color w:val="000000"/>
+        </w:rPr>
+      </w:pPr>
+      <w:r>
+        <w:rPr>
+          <w:rStyle w:val="a9"/>
+          <w:rFonts w:ascii="Arial" w:hAnsi="Arial" w:cs="Arial"/>
+          <w:color w:val="000000"/>
+          <w:sz w:val="21"/>
+          <w:szCs w:val="21"/>
+        </w:rPr>
+        <w:t>    </w:t>
+      </w:r>
+      <w:bookmarkStart w:id="1" w:name="ContentOffset"/>
+      <w:proofErr w:type="spellStart"/>
+      <w:r>
+        <w:rPr>
+          <w:rStyle w:val="a9"/>
+          <w:rFonts w:ascii="Arial" w:hAnsi="Arial" w:cs="Arial"/>
+          <w:color w:val="000000"/>
+          <w:sz w:val="21"/>
+          <w:szCs w:val="21"/>
+        </w:rPr>
+        <w:t>ContentOffset</w:t>
       </w:r>
       <w:bookmarkEnd w:id="1"/>
-    </w:p>
-    <w:p>
-      <w:pPr>
-        <w:pStyle w:val="a8"/>
-        <w:spacing w:before="75" w:beforeAutospacing="0" w:after="75" w:afterAutospacing="0"/>
-        <w:rPr>
-          <w:rFonts w:ascii="Arial" w:hAnsi="Arial" w:cs="Arial"/>
-          <w:color w:val="000000"/>
-        </w:rPr>
-      </w:pPr>
-      <w:r>
-        <w:rPr>
-          <w:rFonts w:ascii="Arial" w:hAnsi="Arial" w:cs="Arial"/>
-          <w:color w:val="000000"/>
-          <w:sz w:val="21"/>
-          <w:szCs w:val="21"/>
-        </w:rPr>
-        <w:lastRenderedPageBreak/>
+      <w:proofErr w:type="spellEnd"/>
+    </w:p>
+    <w:p>
+      <w:pPr>
+        <w:pStyle w:val="a8"/>
+        <w:spacing w:before="75" w:beforeAutospacing="0" w:after="75" w:afterAutospacing="0"/>
+        <w:rPr>
+          <w:rFonts w:ascii="Arial" w:hAnsi="Arial" w:cs="Arial"/>
+          <w:color w:val="000000"/>
+        </w:rPr>
+      </w:pPr>
+      <w:r>
+        <w:rPr>
+          <w:rFonts w:ascii="Arial" w:hAnsi="Arial" w:cs="Arial"/>
+          <w:color w:val="000000"/>
+          <w:sz w:val="21"/>
+          <w:szCs w:val="21"/>
+        </w:rPr>
+        <w:t>   </w:t>
+      </w:r>
+      <w:r>
+        <w:rPr>
+          <w:rFonts w:ascii="Arial" w:hAnsi="Arial" w:cs="Arial"/>
+          <w:color w:val="000000"/>
+          <w:sz w:val="21"/>
+          <w:szCs w:val="21"/>
+        </w:rPr>
+        <w:t>类型：</w:t>
+      </w:r>
+      <w:proofErr w:type="spellStart"/>
+      <w:r>
+        <w:rPr>
+          <w:rFonts w:ascii="Arial" w:hAnsi="Arial" w:cs="Arial"/>
+          <w:color w:val="000000"/>
+          <w:sz w:val="21"/>
+          <w:szCs w:val="21"/>
+        </w:rPr>
+        <w:t>CCpoint</w:t>
+      </w:r>
+      <w:proofErr w:type="spellEnd"/>
+      <w:r>
+        <w:rPr>
+          <w:rFonts w:ascii="Arial" w:hAnsi="Arial" w:cs="Arial"/>
+          <w:color w:val="000000"/>
+        </w:rPr>
+        <w:t xml:space="preserve"> </w:t>
+      </w:r>
+    </w:p>
+    <w:p>
+      <w:pPr>
+        <w:pStyle w:val="a8"/>
+        <w:spacing w:before="75" w:beforeAutospacing="0" w:after="75" w:afterAutospacing="0"/>
+        <w:rPr>
+          <w:rFonts w:ascii="Arial" w:hAnsi="Arial" w:cs="Arial"/>
+          <w:color w:val="000000"/>
+        </w:rPr>
+      </w:pPr>
+      <w:r>
+        <w:rPr>
+          <w:rFonts w:ascii="Arial" w:hAnsi="Arial" w:cs="Arial" w:hint="eastAsia"/>
+          <w:color w:val="000000"/>
+        </w:rPr>
+        <w:t xml:space="preserve">  </w:t>
+      </w:r>
+      <w:r>
+        <w:rPr>
+          <w:rFonts w:ascii="Arial" w:hAnsi="Arial" w:cs="Arial" w:hint="eastAsia"/>
+          <w:color w:val="000000"/>
+        </w:rPr>
+        <w:t>解释：</w:t>
+      </w:r>
+      <w:r>
+        <w:rPr>
+          <w:rFonts w:ascii="Arial" w:hAnsi="Arial" w:cs="Arial"/>
+          <w:color w:val="000000"/>
+          <w:sz w:val="21"/>
+          <w:szCs w:val="21"/>
+        </w:rPr>
+        <w:t>相对于当前视图的偏移量</w:t>
+      </w:r>
+      <w:r>
+        <w:rPr>
+          <w:rFonts w:ascii="Arial" w:hAnsi="Arial" w:cs="Arial"/>
+          <w:color w:val="000000"/>
+          <w:sz w:val="21"/>
+          <w:szCs w:val="21"/>
+        </w:rPr>
+        <w:t>get/set{}</w:t>
+      </w:r>
+      <w:r>
+        <w:rPr>
+          <w:rFonts w:ascii="Arial" w:hAnsi="Arial" w:cs="Arial"/>
+          <w:color w:val="000000"/>
+          <w:sz w:val="21"/>
+          <w:szCs w:val="21"/>
+        </w:rPr>
+        <w:t>。</w:t>
+      </w:r>
+    </w:p>
+    <w:p>
+      <w:pPr>
+        <w:pStyle w:val="a8"/>
+        <w:spacing w:before="75" w:beforeAutospacing="0" w:after="75" w:afterAutospacing="0"/>
+        <w:rPr>
+          <w:rFonts w:ascii="Arial" w:hAnsi="Arial" w:cs="Arial"/>
+          <w:color w:val="000000"/>
+        </w:rPr>
+      </w:pPr>
+      <w:r>
+        <w:rPr>
+          <w:rStyle w:val="a9"/>
+          <w:rFonts w:ascii="Arial" w:hAnsi="Arial" w:cs="Arial"/>
+          <w:color w:val="000000"/>
+          <w:sz w:val="21"/>
+          <w:szCs w:val="21"/>
+        </w:rPr>
         <w:t>    </w:t>
       </w:r>
+      <w:bookmarkStart w:id="2" w:name="Bounces"/>
+      <w:r>
+        <w:rPr>
+          <w:rStyle w:val="a9"/>
+          <w:rFonts w:ascii="Arial" w:hAnsi="Arial" w:cs="Arial"/>
+          <w:color w:val="000000"/>
+          <w:sz w:val="21"/>
+          <w:szCs w:val="21"/>
+        </w:rPr>
+        <w:t>Bounces</w:t>
+      </w:r>
+      <w:bookmarkEnd w:id="2"/>
+    </w:p>
+    <w:p>
+      <w:pPr>
+        <w:pStyle w:val="a8"/>
+        <w:spacing w:before="75" w:beforeAutospacing="0" w:after="75" w:afterAutospacing="0"/>
+        <w:rPr>
+          <w:rFonts w:ascii="Arial" w:hAnsi="Arial" w:cs="Arial"/>
+          <w:color w:val="000000"/>
+        </w:rPr>
+      </w:pPr>
+      <w:r>
+        <w:rPr>
+          <w:rFonts w:ascii="Arial" w:hAnsi="Arial" w:cs="Arial"/>
+          <w:color w:val="000000"/>
+          <w:sz w:val="21"/>
+          <w:szCs w:val="21"/>
+        </w:rPr>
+        <w:t>    </w:t>
+      </w:r>
       <w:r>
         <w:rPr>
           <w:rFonts w:ascii="Arial" w:hAnsi="Arial" w:cs="Arial"/>
@@ -2263,738 +2371,127 @@
           <w:szCs w:val="21"/>
         </w:rPr>
         <w:t>类型：</w:t>
-      </w:r>
-      <w:proofErr w:type="spellStart"/>
-      <w:r>
-        <w:rPr>
-          <w:rFonts w:ascii="Arial" w:hAnsi="Arial" w:cs="Arial"/>
-          <w:color w:val="000000"/>
-          <w:sz w:val="21"/>
-          <w:szCs w:val="21"/>
-        </w:rPr>
-        <w:t>CCRect</w:t>
-      </w:r>
-      <w:proofErr w:type="spellEnd"/>
-    </w:p>
-    <w:p>
-      <w:pPr>
-        <w:pStyle w:val="a8"/>
-        <w:spacing w:before="75" w:beforeAutospacing="0" w:after="75" w:afterAutospacing="0"/>
-        <w:rPr>
-          <w:rFonts w:ascii="Arial" w:hAnsi="Arial" w:cs="Arial"/>
-          <w:color w:val="000000"/>
-        </w:rPr>
-      </w:pPr>
-      <w:r>
-        <w:rPr>
-          <w:rFonts w:ascii="Arial" w:hAnsi="Arial" w:cs="Arial"/>
-          <w:color w:val="000000"/>
-          <w:sz w:val="21"/>
-          <w:szCs w:val="21"/>
-        </w:rPr>
-        <w:t>    </w:t>
-      </w:r>
-      <w:r>
-        <w:rPr>
-          <w:rFonts w:ascii="Arial" w:hAnsi="Arial" w:cs="Arial"/>
-          <w:color w:val="000000"/>
-          <w:sz w:val="21"/>
-          <w:szCs w:val="21"/>
-        </w:rPr>
-        <w:t>解释：所有</w:t>
-      </w:r>
-      <w:hyperlink r:id="rId8" w:tgtFrame="_self" w:history="1">
-        <w:r>
-          <w:rPr>
-            <w:rStyle w:val="a6"/>
-            <w:rFonts w:ascii="Arial" w:hAnsi="Arial" w:cs="Arial"/>
-            <w:sz w:val="21"/>
-            <w:szCs w:val="21"/>
-          </w:rPr>
-          <w:t>CAView</w:t>
-        </w:r>
-      </w:hyperlink>
-      <w:r>
-        <w:rPr>
-          <w:rFonts w:ascii="Arial" w:hAnsi="Arial" w:cs="Arial"/>
-          <w:color w:val="000000"/>
-          <w:sz w:val="21"/>
-          <w:szCs w:val="21"/>
-        </w:rPr>
-        <w:t>的子类具有的公共属性，通常在创建或初始化的时候需要指定，其</w:t>
-      </w:r>
-      <w:r>
-        <w:rPr>
-          <w:rFonts w:ascii="Arial" w:hAnsi="Arial" w:cs="Arial"/>
-          <w:color w:val="000000"/>
-          <w:sz w:val="21"/>
-          <w:szCs w:val="21"/>
-        </w:rPr>
-        <w:t>Frame</w:t>
-      </w:r>
-      <w:r>
-        <w:rPr>
-          <w:rFonts w:ascii="Arial" w:hAnsi="Arial" w:cs="Arial"/>
-          <w:color w:val="000000"/>
-          <w:sz w:val="21"/>
-          <w:szCs w:val="21"/>
-        </w:rPr>
-        <w:t>的</w:t>
-      </w:r>
-      <w:r>
-        <w:rPr>
-          <w:rFonts w:ascii="Arial" w:hAnsi="Arial" w:cs="Arial"/>
-          <w:color w:val="000000"/>
-          <w:sz w:val="21"/>
-          <w:szCs w:val="21"/>
-        </w:rPr>
-        <w:t>size</w:t>
-      </w:r>
-      <w:r>
-        <w:rPr>
-          <w:rFonts w:ascii="Arial" w:hAnsi="Arial" w:cs="Arial"/>
-          <w:color w:val="000000"/>
-          <w:sz w:val="21"/>
-          <w:szCs w:val="21"/>
-        </w:rPr>
-        <w:t>属性为</w:t>
-      </w:r>
-      <w:proofErr w:type="spellStart"/>
-      <w:r>
-        <w:rPr>
-          <w:rFonts w:ascii="Arial" w:hAnsi="Arial" w:cs="Arial"/>
-          <w:color w:val="000000"/>
-          <w:sz w:val="21"/>
-          <w:szCs w:val="21"/>
-        </w:rPr>
-        <w:t>scrollView</w:t>
-      </w:r>
-      <w:proofErr w:type="spellEnd"/>
-      <w:r>
-        <w:rPr>
-          <w:rFonts w:ascii="Arial" w:hAnsi="Arial" w:cs="Arial"/>
-          <w:color w:val="000000"/>
-          <w:sz w:val="21"/>
-          <w:szCs w:val="21"/>
-        </w:rPr>
-        <w:t>在屏幕上的显示大小。</w:t>
-      </w:r>
-    </w:p>
-    <w:p>
-      <w:pPr>
-        <w:pStyle w:val="a8"/>
-        <w:spacing w:before="75" w:beforeAutospacing="0" w:after="75" w:afterAutospacing="0"/>
-        <w:rPr>
-          <w:rFonts w:ascii="Arial" w:hAnsi="Arial" w:cs="Arial"/>
-          <w:color w:val="000000"/>
-        </w:rPr>
-      </w:pPr>
-      <w:r>
-        <w:rPr>
-          <w:rFonts w:ascii="Arial" w:hAnsi="Arial" w:cs="Arial"/>
-          <w:color w:val="000000"/>
-          <w:sz w:val="21"/>
-          <w:szCs w:val="21"/>
-        </w:rPr>
-        <w:t>    </w:t>
-      </w:r>
-      <w:r>
-        <w:rPr>
-          <w:rFonts w:ascii="Arial" w:hAnsi="Arial" w:cs="Arial"/>
-          <w:color w:val="000000"/>
-          <w:sz w:val="21"/>
-          <w:szCs w:val="21"/>
-        </w:rPr>
-        <w:t>示例：</w:t>
-      </w:r>
-    </w:p>
-    <w:p>
-      <w:pPr>
-        <w:pStyle w:val="HTML"/>
-        <w:shd w:val="clear" w:color="auto" w:fill="F8F8F8"/>
-        <w:spacing w:before="120" w:after="120"/>
-        <w:rPr>
-          <w:color w:val="000000"/>
-        </w:rPr>
-      </w:pPr>
-      <w:r>
-        <w:rPr>
-          <w:color w:val="000000"/>
-        </w:rPr>
-        <w:t>    </w:t>
-      </w:r>
-      <w:proofErr w:type="spellStart"/>
-      <w:r>
-        <w:rPr>
-          <w:color w:val="000000"/>
-        </w:rPr>
-        <w:t>CCRect</w:t>
-      </w:r>
-      <w:proofErr w:type="spellEnd"/>
-      <w:r>
-        <w:rPr>
-          <w:color w:val="000000"/>
-        </w:rPr>
-        <w:t> </w:t>
-      </w:r>
-      <w:proofErr w:type="spellStart"/>
-      <w:r>
-        <w:rPr>
-          <w:color w:val="000000"/>
-        </w:rPr>
-        <w:t>winRect</w:t>
-      </w:r>
-      <w:proofErr w:type="spellEnd"/>
-      <w:r>
-        <w:rPr>
-          <w:color w:val="000000"/>
-        </w:rPr>
-        <w:t> = this-&gt;</w:t>
-      </w:r>
-      <w:proofErr w:type="spellStart"/>
-      <w:r>
-        <w:rPr>
-          <w:color w:val="000000"/>
-        </w:rPr>
-        <w:t>getView</w:t>
-      </w:r>
-      <w:proofErr w:type="spellEnd"/>
-      <w:r>
-        <w:rPr>
-          <w:color w:val="000000"/>
-        </w:rPr>
-        <w:t>()-&gt;</w:t>
-      </w:r>
-      <w:proofErr w:type="spellStart"/>
-      <w:r>
-        <w:rPr>
-          <w:color w:val="000000"/>
-        </w:rPr>
-        <w:t>getBounds</w:t>
-      </w:r>
-      <w:proofErr w:type="spellEnd"/>
-      <w:r>
-        <w:rPr>
-          <w:color w:val="000000"/>
-        </w:rPr>
-        <w:t>();</w:t>
-      </w:r>
-      <w:r>
-        <w:rPr>
-          <w:color w:val="000000"/>
-        </w:rPr>
-        <w:br/>
-      </w:r>
-      <w:r>
-        <w:rPr>
-          <w:color w:val="000000"/>
-        </w:rPr>
-        <w:br/>
-        <w:t>    </w:t>
-      </w:r>
-      <w:proofErr w:type="spellStart"/>
-      <w:r>
-        <w:rPr>
-          <w:color w:val="000000"/>
-        </w:rPr>
-        <w:t>p_ScrollView</w:t>
-      </w:r>
-      <w:proofErr w:type="spellEnd"/>
-      <w:r>
-        <w:rPr>
-          <w:color w:val="000000"/>
-        </w:rPr>
-        <w:t> =new </w:t>
-      </w:r>
-      <w:proofErr w:type="spellStart"/>
-      <w:r>
-        <w:rPr>
-          <w:color w:val="000000"/>
-        </w:rPr>
-        <w:t>CAScrollView</w:t>
-      </w:r>
-      <w:proofErr w:type="spellEnd"/>
-      <w:r>
-        <w:rPr>
-          <w:color w:val="000000"/>
-        </w:rPr>
-        <w:t>();</w:t>
-      </w:r>
-      <w:r>
-        <w:rPr>
-          <w:color w:val="000000"/>
-        </w:rPr>
-        <w:br/>
-        <w:t>    </w:t>
-      </w:r>
-      <w:proofErr w:type="spellStart"/>
-      <w:r>
-        <w:rPr>
-          <w:color w:val="000000"/>
-        </w:rPr>
-        <w:t>p_ScrollView</w:t>
-      </w:r>
-      <w:proofErr w:type="spellEnd"/>
-      <w:r>
-        <w:rPr>
-          <w:color w:val="000000"/>
-        </w:rPr>
-        <w:t>-&gt;</w:t>
-      </w:r>
-      <w:proofErr w:type="spellStart"/>
-      <w:r>
-        <w:rPr>
-          <w:color w:val="000000"/>
-        </w:rPr>
-        <w:t>initWithFrame</w:t>
-      </w:r>
-      <w:proofErr w:type="spellEnd"/>
-      <w:r>
-        <w:rPr>
-          <w:color w:val="000000"/>
-        </w:rPr>
-        <w:t>(</w:t>
-      </w:r>
-      <w:proofErr w:type="spellStart"/>
-      <w:r>
-        <w:rPr>
-          <w:color w:val="000000"/>
-        </w:rPr>
-        <w:t>winRect</w:t>
-      </w:r>
-      <w:proofErr w:type="spellEnd"/>
-      <w:r>
-        <w:rPr>
-          <w:color w:val="000000"/>
-        </w:rPr>
-        <w:t>);</w:t>
-      </w:r>
-      <w:r>
-        <w:rPr>
-          <w:color w:val="000000"/>
-        </w:rPr>
-        <w:br/>
-        <w:t>    this-&gt;</w:t>
-      </w:r>
-      <w:proofErr w:type="spellStart"/>
-      <w:r>
-        <w:rPr>
-          <w:color w:val="000000"/>
-        </w:rPr>
-        <w:t>getView</w:t>
-      </w:r>
-      <w:proofErr w:type="spellEnd"/>
-      <w:r>
-        <w:rPr>
-          <w:color w:val="000000"/>
-        </w:rPr>
-        <w:t>()-&gt;</w:t>
-      </w:r>
-      <w:proofErr w:type="spellStart"/>
-      <w:r>
-        <w:rPr>
-          <w:color w:val="000000"/>
-        </w:rPr>
-        <w:t>addSubview</w:t>
-      </w:r>
-      <w:proofErr w:type="spellEnd"/>
-      <w:r>
-        <w:rPr>
-          <w:color w:val="000000"/>
-        </w:rPr>
-        <w:t>(</w:t>
-      </w:r>
-      <w:proofErr w:type="spellStart"/>
-      <w:r>
-        <w:rPr>
-          <w:color w:val="000000"/>
-        </w:rPr>
-        <w:t>p_ScrollView</w:t>
-      </w:r>
-      <w:proofErr w:type="spellEnd"/>
-      <w:r>
-        <w:rPr>
-          <w:color w:val="000000"/>
-        </w:rPr>
-        <w:t>);</w:t>
-      </w:r>
-      <w:r>
-        <w:rPr>
-          <w:color w:val="000000"/>
-        </w:rPr>
-        <w:br/>
-      </w:r>
-      <w:r>
-        <w:rPr>
-          <w:color w:val="000000"/>
-        </w:rPr>
-        <w:br/>
-        <w:t>    CAImageView* viewImage = CAImageView::createWithImage(CAImage::create("HelloWorld.png"));</w:t>
-      </w:r>
-      <w:r>
-        <w:rPr>
-          <w:color w:val="000000"/>
-        </w:rPr>
-        <w:br/>
-        <w:t>    viewImage-&gt;setFrame(CCRect(0, 0, p_ScrollView-&gt;getViewSize().width, p_ScrollView-&gt;getViewSize().height));</w:t>
-      </w:r>
-      <w:r>
-        <w:rPr>
-          <w:color w:val="000000"/>
-        </w:rPr>
-        <w:br/>
-        <w:t>    </w:t>
-      </w:r>
-      <w:proofErr w:type="spellStart"/>
-      <w:r>
-        <w:rPr>
-          <w:color w:val="000000"/>
-        </w:rPr>
-        <w:t>p_ScrollView</w:t>
-      </w:r>
-      <w:proofErr w:type="spellEnd"/>
-      <w:r>
-        <w:rPr>
-          <w:color w:val="000000"/>
-        </w:rPr>
-        <w:t>-&gt;</w:t>
-      </w:r>
-      <w:proofErr w:type="spellStart"/>
-      <w:r>
-        <w:rPr>
-          <w:color w:val="000000"/>
-        </w:rPr>
-        <w:t>addSubview</w:t>
-      </w:r>
-      <w:proofErr w:type="spellEnd"/>
-      <w:r>
-        <w:rPr>
-          <w:color w:val="000000"/>
-        </w:rPr>
-        <w:t>(</w:t>
-      </w:r>
-      <w:proofErr w:type="spellStart"/>
-      <w:r>
-        <w:rPr>
-          <w:color w:val="000000"/>
-        </w:rPr>
-        <w:t>viewImage</w:t>
-      </w:r>
-      <w:proofErr w:type="spellEnd"/>
-      <w:r>
-        <w:rPr>
-          <w:color w:val="000000"/>
-        </w:rPr>
-        <w:t>);</w:t>
-      </w:r>
-    </w:p>
-    <w:p>
-      <w:pPr>
-        <w:pStyle w:val="a8"/>
-        <w:spacing w:before="75" w:beforeAutospacing="0" w:after="75" w:afterAutospacing="0"/>
-        <w:rPr>
-          <w:rFonts w:ascii="Arial" w:hAnsi="Arial" w:cs="Arial"/>
-          <w:color w:val="000000"/>
-        </w:rPr>
-      </w:pPr>
-      <w:r>
-        <w:rPr>
-          <w:rStyle w:val="a9"/>
-          <w:rFonts w:ascii="Arial" w:hAnsi="Arial" w:cs="Arial"/>
-          <w:color w:val="000000"/>
-          <w:sz w:val="21"/>
-          <w:szCs w:val="21"/>
-        </w:rPr>
-        <w:t>    </w:t>
-      </w:r>
-    </w:p>
-    <w:p>
-      <w:pPr>
-        <w:pStyle w:val="a8"/>
-        <w:spacing w:before="75" w:beforeAutospacing="0" w:after="75" w:afterAutospacing="0"/>
-        <w:rPr>
-          <w:rFonts w:ascii="Arial" w:hAnsi="Arial" w:cs="Arial"/>
-          <w:color w:val="000000"/>
-        </w:rPr>
-      </w:pPr>
-      <w:r>
-        <w:rPr>
-          <w:rStyle w:val="a9"/>
-          <w:rFonts w:ascii="Arial" w:hAnsi="Arial" w:cs="Arial"/>
-          <w:color w:val="000000"/>
-          <w:sz w:val="21"/>
-          <w:szCs w:val="21"/>
-        </w:rPr>
-        <w:t>    </w:t>
-      </w:r>
-      <w:bookmarkStart w:id="2" w:name="ViewSize"/>
-      <w:proofErr w:type="spellStart"/>
-      <w:r>
-        <w:rPr>
-          <w:rStyle w:val="a9"/>
-          <w:rFonts w:ascii="Arial" w:hAnsi="Arial" w:cs="Arial"/>
-          <w:color w:val="000000"/>
-          <w:sz w:val="21"/>
-          <w:szCs w:val="21"/>
-        </w:rPr>
-        <w:t>ViewSize</w:t>
-      </w:r>
-      <w:bookmarkEnd w:id="2"/>
-      <w:proofErr w:type="spellEnd"/>
-    </w:p>
-    <w:p>
-      <w:pPr>
-        <w:pStyle w:val="a8"/>
-        <w:spacing w:before="75" w:beforeAutospacing="0" w:after="75" w:afterAutospacing="0"/>
-        <w:rPr>
-          <w:rFonts w:ascii="Arial" w:hAnsi="Arial" w:cs="Arial"/>
-          <w:color w:val="000000"/>
-        </w:rPr>
-      </w:pPr>
-      <w:r>
-        <w:rPr>
-          <w:rFonts w:ascii="Arial" w:hAnsi="Arial" w:cs="Arial"/>
-          <w:color w:val="000000"/>
-          <w:sz w:val="21"/>
-          <w:szCs w:val="21"/>
-        </w:rPr>
-        <w:t>   </w:t>
-      </w:r>
-      <w:r>
-        <w:rPr>
-          <w:rFonts w:ascii="Arial" w:hAnsi="Arial" w:cs="Arial"/>
-          <w:color w:val="000000"/>
-          <w:sz w:val="21"/>
-          <w:szCs w:val="21"/>
-        </w:rPr>
-        <w:t>类型：</w:t>
-      </w:r>
-      <w:proofErr w:type="spellStart"/>
-      <w:r>
-        <w:rPr>
-          <w:rFonts w:ascii="Arial" w:hAnsi="Arial" w:cs="Arial"/>
-          <w:color w:val="000000"/>
-          <w:sz w:val="21"/>
-          <w:szCs w:val="21"/>
-        </w:rPr>
-        <w:t>CCSize</w:t>
-      </w:r>
-      <w:proofErr w:type="spellEnd"/>
-    </w:p>
-    <w:p>
-      <w:pPr>
-        <w:pStyle w:val="a8"/>
-        <w:spacing w:before="75" w:beforeAutospacing="0" w:after="75" w:afterAutospacing="0"/>
-        <w:rPr>
-          <w:rFonts w:ascii="Arial" w:hAnsi="Arial" w:cs="Arial"/>
-          <w:color w:val="000000"/>
-        </w:rPr>
-      </w:pPr>
-      <w:r>
-        <w:rPr>
-          <w:rFonts w:ascii="Arial" w:hAnsi="Arial" w:cs="Arial"/>
-          <w:color w:val="000000"/>
-          <w:sz w:val="21"/>
-          <w:szCs w:val="21"/>
-        </w:rPr>
-        <w:t>    </w:t>
-      </w:r>
-      <w:r>
-        <w:rPr>
-          <w:rFonts w:ascii="Arial" w:hAnsi="Arial" w:cs="Arial"/>
-          <w:color w:val="000000"/>
-          <w:sz w:val="21"/>
-          <w:szCs w:val="21"/>
-        </w:rPr>
-        <w:t>解释：</w:t>
-      </w:r>
-      <w:proofErr w:type="spellStart"/>
-      <w:r>
-        <w:rPr>
-          <w:rFonts w:ascii="Arial" w:hAnsi="Arial" w:cs="Arial"/>
-          <w:color w:val="000000"/>
-          <w:sz w:val="21"/>
-          <w:szCs w:val="21"/>
-        </w:rPr>
-        <w:t>scrollView</w:t>
-      </w:r>
-      <w:proofErr w:type="spellEnd"/>
-      <w:r>
-        <w:rPr>
-          <w:rFonts w:ascii="Arial" w:hAnsi="Arial" w:cs="Arial"/>
-          <w:color w:val="000000"/>
-          <w:sz w:val="21"/>
-          <w:szCs w:val="21"/>
-        </w:rPr>
-        <w:t>的容器大小，</w:t>
-      </w:r>
-      <w:proofErr w:type="spellStart"/>
-      <w:r>
-        <w:rPr>
-          <w:rFonts w:ascii="Arial" w:hAnsi="Arial" w:cs="Arial"/>
-          <w:color w:val="000000"/>
-          <w:sz w:val="21"/>
-          <w:szCs w:val="21"/>
-        </w:rPr>
-        <w:t>scrollView</w:t>
-      </w:r>
-      <w:proofErr w:type="spellEnd"/>
-      <w:r>
-        <w:rPr>
-          <w:rFonts w:ascii="Arial" w:hAnsi="Arial" w:cs="Arial"/>
-          <w:color w:val="000000"/>
-          <w:sz w:val="21"/>
-          <w:szCs w:val="21"/>
-        </w:rPr>
-        <w:t>可滚动的范围，</w:t>
-      </w:r>
-      <w:r>
-        <w:rPr>
-          <w:rFonts w:ascii="Arial" w:hAnsi="Arial" w:cs="Arial"/>
-          <w:color w:val="000000"/>
-          <w:sz w:val="21"/>
-          <w:szCs w:val="21"/>
-        </w:rPr>
-        <w:t>get/set{}</w:t>
-      </w:r>
-      <w:r>
-        <w:rPr>
-          <w:rFonts w:ascii="Arial" w:hAnsi="Arial" w:cs="Arial"/>
-          <w:color w:val="000000"/>
-          <w:sz w:val="21"/>
-          <w:szCs w:val="21"/>
-        </w:rPr>
-        <w:t>。</w:t>
-      </w:r>
-    </w:p>
-    <w:p>
-      <w:pPr>
-        <w:pStyle w:val="a8"/>
-        <w:spacing w:before="75" w:beforeAutospacing="0" w:after="75" w:afterAutospacing="0"/>
-        <w:rPr>
-          <w:rFonts w:ascii="Arial" w:hAnsi="Arial" w:cs="Arial"/>
-          <w:color w:val="000000"/>
-        </w:rPr>
-      </w:pPr>
-      <w:r>
-        <w:rPr>
-          <w:rFonts w:ascii="Arial" w:hAnsi="Arial" w:cs="Arial"/>
-          <w:color w:val="000000"/>
-          <w:sz w:val="21"/>
-          <w:szCs w:val="21"/>
-        </w:rPr>
-        <w:t>    </w:t>
-      </w:r>
-      <w:r>
-        <w:rPr>
-          <w:rFonts w:ascii="Arial" w:hAnsi="Arial" w:cs="Arial"/>
-          <w:color w:val="000000"/>
-          <w:sz w:val="21"/>
-          <w:szCs w:val="21"/>
-        </w:rPr>
-        <w:t>示例：</w:t>
-      </w:r>
-    </w:p>
-    <w:p>
-      <w:pPr>
-        <w:pStyle w:val="HTML"/>
-        <w:shd w:val="clear" w:color="auto" w:fill="F8F8F8"/>
-        <w:spacing w:before="120" w:after="120"/>
-        <w:rPr>
-          <w:color w:val="000000"/>
-        </w:rPr>
-      </w:pPr>
-      <w:r>
-        <w:rPr>
-          <w:color w:val="000000"/>
-        </w:rPr>
-        <w:t>    </w:t>
-      </w:r>
-      <w:proofErr w:type="spellStart"/>
-      <w:r>
-        <w:rPr>
-          <w:color w:val="000000"/>
-        </w:rPr>
-        <w:t>p_ScrollView</w:t>
-      </w:r>
-      <w:proofErr w:type="spellEnd"/>
-      <w:r>
-        <w:rPr>
-          <w:color w:val="000000"/>
-        </w:rPr>
-        <w:t>-&gt;</w:t>
       </w:r>
       <w:proofErr w:type="spellStart"/>
       <w:proofErr w:type="gramStart"/>
       <w:r>
         <w:rPr>
-          <w:color w:val="000000"/>
-        </w:rPr>
-        <w:t>setViewSize</w:t>
+          <w:rFonts w:ascii="Arial" w:hAnsi="Arial" w:cs="Arial"/>
+          <w:color w:val="000000"/>
+          <w:sz w:val="21"/>
+          <w:szCs w:val="21"/>
+        </w:rPr>
+        <w:t>bool</w:t>
       </w:r>
       <w:proofErr w:type="spellEnd"/>
-      <w:r>
-        <w:rPr>
-          <w:color w:val="000000"/>
-        </w:rPr>
-        <w:t>(</w:t>
-      </w:r>
+      <w:proofErr w:type="gramEnd"/>
+    </w:p>
+    <w:p>
+      <w:pPr>
+        <w:pStyle w:val="a8"/>
+        <w:spacing w:before="75" w:beforeAutospacing="0" w:after="75" w:afterAutospacing="0"/>
+        <w:rPr>
+          <w:rFonts w:ascii="Arial" w:hAnsi="Arial" w:cs="Arial"/>
+          <w:color w:val="000000"/>
+        </w:rPr>
+      </w:pPr>
+      <w:r>
+        <w:rPr>
+          <w:rFonts w:ascii="Arial" w:hAnsi="Arial" w:cs="Arial"/>
+          <w:color w:val="000000"/>
+          <w:sz w:val="21"/>
+          <w:szCs w:val="21"/>
+        </w:rPr>
+        <w:t>   </w:t>
+      </w:r>
+      <w:r>
+        <w:rPr>
+          <w:rFonts w:ascii="Arial" w:hAnsi="Arial" w:cs="Arial"/>
+          <w:color w:val="000000"/>
+          <w:sz w:val="21"/>
+          <w:szCs w:val="21"/>
+        </w:rPr>
+        <w:t>解释：是否允许滚动回弹，包括横向</w:t>
+      </w:r>
+      <w:proofErr w:type="gramStart"/>
+      <w:r>
+        <w:rPr>
+          <w:rFonts w:ascii="Arial" w:hAnsi="Arial" w:cs="Arial"/>
+          <w:color w:val="000000"/>
+          <w:sz w:val="21"/>
+          <w:szCs w:val="21"/>
+        </w:rPr>
+        <w:t>很</w:t>
+      </w:r>
+      <w:proofErr w:type="gramEnd"/>
+      <w:r>
+        <w:rPr>
+          <w:rFonts w:ascii="Arial" w:hAnsi="Arial" w:cs="Arial"/>
+          <w:color w:val="000000"/>
+          <w:sz w:val="21"/>
+          <w:szCs w:val="21"/>
+        </w:rPr>
+        <w:t>纵向的回弹，默认开启</w:t>
+      </w:r>
+      <w:r>
+        <w:rPr>
+          <w:rFonts w:ascii="Arial" w:hAnsi="Arial" w:cs="Arial"/>
+          <w:color w:val="000000"/>
+          <w:sz w:val="21"/>
+          <w:szCs w:val="21"/>
+        </w:rPr>
+        <w:t>,is/set{}</w:t>
+      </w:r>
+      <w:r>
+        <w:rPr>
+          <w:rFonts w:ascii="Arial" w:hAnsi="Arial" w:cs="Arial"/>
+          <w:color w:val="000000"/>
+          <w:sz w:val="21"/>
+          <w:szCs w:val="21"/>
+        </w:rPr>
+        <w:t>。</w:t>
+      </w:r>
+    </w:p>
+    <w:p>
+      <w:pPr>
+        <w:pStyle w:val="a8"/>
+        <w:spacing w:before="75" w:beforeAutospacing="0" w:after="75" w:afterAutospacing="0"/>
+        <w:rPr>
+          <w:rFonts w:ascii="Arial" w:hAnsi="Arial" w:cs="Arial"/>
+          <w:color w:val="000000"/>
+        </w:rPr>
+      </w:pPr>
+    </w:p>
+    <w:p>
+      <w:pPr>
+        <w:pStyle w:val="a8"/>
+        <w:spacing w:before="75" w:beforeAutospacing="0" w:after="75" w:afterAutospacing="0"/>
+        <w:rPr>
+          <w:rFonts w:ascii="Arial" w:hAnsi="Arial" w:cs="Arial"/>
+          <w:color w:val="000000"/>
+        </w:rPr>
+      </w:pPr>
+      <w:r>
+        <w:rPr>
+          <w:rStyle w:val="a9"/>
+          <w:rFonts w:ascii="Arial" w:hAnsi="Arial" w:cs="Arial"/>
+          <w:color w:val="000000"/>
+          <w:sz w:val="21"/>
+          <w:szCs w:val="21"/>
+        </w:rPr>
+        <w:t>    </w:t>
+      </w:r>
+      <w:bookmarkStart w:id="3" w:name="BounceHorizontal"/>
       <w:proofErr w:type="spellStart"/>
-      <w:proofErr w:type="gramEnd"/>
-      <w:r>
-        <w:rPr>
-          <w:color w:val="000000"/>
-        </w:rPr>
-        <w:t>winRect.size</w:t>
-      </w:r>
-      <w:proofErr w:type="spellEnd"/>
-      <w:r>
-        <w:rPr>
-          <w:color w:val="000000"/>
-        </w:rPr>
-        <w:t>*2);</w:t>
-      </w:r>
-    </w:p>
-    <w:p>
-      <w:pPr>
-        <w:pStyle w:val="a8"/>
-        <w:spacing w:before="75" w:beforeAutospacing="0" w:after="75" w:afterAutospacing="0"/>
-        <w:rPr>
-          <w:rFonts w:ascii="Arial" w:hAnsi="Arial" w:cs="Arial"/>
-          <w:color w:val="000000"/>
-        </w:rPr>
-      </w:pPr>
-    </w:p>
-    <w:p>
-      <w:pPr>
-        <w:pStyle w:val="a8"/>
-        <w:spacing w:before="75" w:beforeAutospacing="0" w:after="75" w:afterAutospacing="0"/>
-        <w:rPr>
-          <w:rFonts w:ascii="Arial" w:hAnsi="Arial" w:cs="Arial"/>
-          <w:color w:val="000000"/>
-        </w:rPr>
-      </w:pPr>
-      <w:r>
-        <w:rPr>
-          <w:rStyle w:val="a9"/>
-          <w:rFonts w:ascii="Arial" w:hAnsi="Arial" w:cs="Arial"/>
-          <w:color w:val="000000"/>
-          <w:sz w:val="21"/>
-          <w:szCs w:val="21"/>
-        </w:rPr>
-        <w:t>    </w:t>
-      </w:r>
-      <w:bookmarkStart w:id="3" w:name="ContentOffset"/>
-      <w:proofErr w:type="spellStart"/>
-      <w:r>
-        <w:rPr>
-          <w:rStyle w:val="a9"/>
-          <w:rFonts w:ascii="Arial" w:hAnsi="Arial" w:cs="Arial"/>
-          <w:color w:val="000000"/>
-          <w:sz w:val="21"/>
-          <w:szCs w:val="21"/>
-        </w:rPr>
-        <w:t>ContentOffset</w:t>
+      <w:r>
+        <w:rPr>
+          <w:rStyle w:val="a9"/>
+          <w:rFonts w:ascii="Arial" w:hAnsi="Arial" w:cs="Arial"/>
+          <w:color w:val="000000"/>
+          <w:sz w:val="21"/>
+          <w:szCs w:val="21"/>
+        </w:rPr>
+        <w:t>BounceHorizontal</w:t>
       </w:r>
       <w:bookmarkEnd w:id="3"/>
       <w:proofErr w:type="spellEnd"/>
@@ -3027,33 +2524,48 @@
         <w:t>类型：</w:t>
       </w:r>
       <w:proofErr w:type="spellStart"/>
-      <w:r>
-        <w:rPr>
-          <w:rFonts w:ascii="Arial" w:hAnsi="Arial" w:cs="Arial"/>
-          <w:color w:val="000000"/>
-          <w:sz w:val="21"/>
-          <w:szCs w:val="21"/>
-        </w:rPr>
-        <w:t>CCpoint</w:t>
+      <w:proofErr w:type="gramStart"/>
+      <w:r>
+        <w:rPr>
+          <w:rFonts w:ascii="Arial" w:hAnsi="Arial" w:cs="Arial"/>
+          <w:color w:val="000000"/>
+          <w:sz w:val="21"/>
+          <w:szCs w:val="21"/>
+        </w:rPr>
+        <w:t>bool</w:t>
       </w:r>
       <w:proofErr w:type="spellEnd"/>
-      <w:r>
-        <w:rPr>
-          <w:rFonts w:ascii="Arial" w:hAnsi="Arial" w:cs="Arial"/>
-          <w:color w:val="000000"/>
-          <w:sz w:val="21"/>
-          <w:szCs w:val="21"/>
-        </w:rPr>
-        <w:t>，相对于当前视图的偏移量</w:t>
-      </w:r>
-      <w:r>
-        <w:rPr>
-          <w:rFonts w:ascii="Arial" w:hAnsi="Arial" w:cs="Arial"/>
-          <w:color w:val="000000"/>
-          <w:sz w:val="21"/>
-          <w:szCs w:val="21"/>
-        </w:rPr>
-        <w:t>get/set{}</w:t>
+      <w:proofErr w:type="gramEnd"/>
+    </w:p>
+    <w:p>
+      <w:pPr>
+        <w:pStyle w:val="a8"/>
+        <w:spacing w:before="75" w:beforeAutospacing="0" w:after="75" w:afterAutospacing="0"/>
+        <w:ind w:firstLine="240"/>
+        <w:rPr>
+          <w:rFonts w:ascii="Arial" w:hAnsi="Arial" w:cs="Arial"/>
+          <w:color w:val="000000"/>
+          <w:sz w:val="21"/>
+          <w:szCs w:val="21"/>
+        </w:rPr>
+      </w:pPr>
+      <w:r>
+        <w:rPr>
+          <w:rFonts w:ascii="Arial" w:hAnsi="Arial" w:cs="Arial"/>
+          <w:color w:val="000000"/>
+          <w:sz w:val="21"/>
+          <w:szCs w:val="21"/>
+        </w:rPr>
+        <w:t>解释：是否允许横向滚动回弹，默认开启</w:t>
+      </w:r>
+      <w:r>
+        <w:rPr>
+          <w:rFonts w:ascii="Arial" w:hAnsi="Arial" w:cs="Arial"/>
+          <w:color w:val="000000"/>
+          <w:sz w:val="21"/>
+          <w:szCs w:val="21"/>
+        </w:rPr>
+        <w:t>,is/set{}</w:t>
       </w:r>
       <w:r>
         <w:rPr>
@@ -3069,13 +2581,25 @@
       <w:pPr>
         <w:pStyle w:val="a8"/>
         <w:spacing w:before="75" w:beforeAutospacing="0" w:after="75" w:afterAutospacing="0"/>
-        <w:rPr>
-          <w:rFonts w:ascii="Arial" w:hAnsi="Arial" w:cs="Arial"/>
-          <w:color w:val="000000"/>
-        </w:rPr>
-      </w:pPr>
-      <w:r>
-        <w:rPr>
+        <w:ind w:firstLine="240"/>
+        <w:rPr>
+          <w:rFonts w:ascii="Arial" w:hAnsi="Arial" w:cs="Arial"/>
+          <w:color w:val="000000"/>
+        </w:rPr>
+      </w:pPr>
+    </w:p>
+    <w:p>
+      <w:pPr>
+        <w:pStyle w:val="a8"/>
+        <w:spacing w:before="75" w:beforeAutospacing="0" w:after="75" w:afterAutospacing="0"/>
+        <w:rPr>
+          <w:rFonts w:ascii="Arial" w:hAnsi="Arial" w:cs="Arial"/>
+          <w:color w:val="000000"/>
+        </w:rPr>
+      </w:pPr>
+      <w:r>
+        <w:rPr>
+          <w:rStyle w:val="a9"/>
           <w:rFonts w:ascii="Arial" w:hAnsi="Arial" w:cs="Arial"/>
           <w:color w:val="000000"/>
           <w:sz w:val="21"/>
@@ -3083,75 +2607,38 @@
         </w:rPr>
         <w:t>   </w:t>
       </w:r>
-      <w:r>
-        <w:rPr>
-          <w:rFonts w:ascii="Arial" w:hAnsi="Arial" w:cs="Arial"/>
-          <w:color w:val="000000"/>
-          <w:sz w:val="21"/>
-          <w:szCs w:val="21"/>
-        </w:rPr>
-        <w:t>解释：</w:t>
-      </w:r>
-    </w:p>
-    <w:p>
-      <w:pPr>
-        <w:pStyle w:val="a8"/>
-        <w:spacing w:before="75" w:beforeAutospacing="0" w:after="75" w:afterAutospacing="0"/>
-        <w:rPr>
-          <w:rFonts w:ascii="Arial" w:hAnsi="Arial" w:cs="Arial"/>
-          <w:color w:val="000000"/>
-        </w:rPr>
-      </w:pPr>
-    </w:p>
-    <w:p>
-      <w:pPr>
-        <w:pStyle w:val="a8"/>
-        <w:spacing w:before="75" w:beforeAutospacing="0" w:after="75" w:afterAutospacing="0"/>
-        <w:rPr>
-          <w:rFonts w:ascii="Arial" w:hAnsi="Arial" w:cs="Arial"/>
-          <w:color w:val="000000"/>
-        </w:rPr>
-      </w:pPr>
-      <w:r>
-        <w:rPr>
-          <w:rStyle w:val="a9"/>
-          <w:rFonts w:ascii="Arial" w:hAnsi="Arial" w:cs="Arial"/>
-          <w:color w:val="000000"/>
-          <w:sz w:val="21"/>
-          <w:szCs w:val="21"/>
-        </w:rPr>
-        <w:t>    </w:t>
-      </w:r>
-      <w:bookmarkStart w:id="4" w:name="Bounces"/>
-      <w:r>
-        <w:rPr>
-          <w:rStyle w:val="a9"/>
-          <w:rFonts w:ascii="Arial" w:hAnsi="Arial" w:cs="Arial"/>
-          <w:color w:val="000000"/>
-          <w:sz w:val="21"/>
-          <w:szCs w:val="21"/>
-        </w:rPr>
-        <w:t>Bounces</w:t>
+      <w:bookmarkStart w:id="4" w:name="BouncesVertical"/>
+      <w:proofErr w:type="spellStart"/>
+      <w:r>
+        <w:rPr>
+          <w:rStyle w:val="a9"/>
+          <w:rFonts w:ascii="Arial" w:hAnsi="Arial" w:cs="Arial"/>
+          <w:color w:val="000000"/>
+          <w:sz w:val="21"/>
+          <w:szCs w:val="21"/>
+        </w:rPr>
+        <w:t>BouncesVertical</w:t>
       </w:r>
       <w:bookmarkEnd w:id="4"/>
-    </w:p>
-    <w:p>
-      <w:pPr>
-        <w:pStyle w:val="a8"/>
-        <w:spacing w:before="75" w:beforeAutospacing="0" w:after="75" w:afterAutospacing="0"/>
-        <w:rPr>
-          <w:rFonts w:ascii="Arial" w:hAnsi="Arial" w:cs="Arial"/>
-          <w:color w:val="000000"/>
-        </w:rPr>
-      </w:pPr>
-      <w:r>
-        <w:rPr>
-          <w:rFonts w:ascii="Arial" w:hAnsi="Arial" w:cs="Arial"/>
-          <w:color w:val="000000"/>
-          <w:sz w:val="21"/>
-          <w:szCs w:val="21"/>
-        </w:rPr>
-        <w:t>    </w:t>
+      <w:proofErr w:type="spellEnd"/>
+    </w:p>
+    <w:p>
+      <w:pPr>
+        <w:pStyle w:val="a8"/>
+        <w:spacing w:before="75" w:beforeAutospacing="0" w:after="75" w:afterAutospacing="0"/>
+        <w:rPr>
+          <w:rFonts w:ascii="Arial" w:hAnsi="Arial" w:cs="Arial"/>
+          <w:color w:val="000000"/>
+        </w:rPr>
+      </w:pPr>
+      <w:r>
+        <w:rPr>
+          <w:rFonts w:ascii="Arial" w:hAnsi="Arial" w:cs="Arial"/>
+          <w:color w:val="000000"/>
+          <w:sz w:val="21"/>
+          <w:szCs w:val="21"/>
+        </w:rPr>
+        <w:t>   </w:t>
       </w:r>
       <w:r>
         <w:rPr>
@@ -3201,27 +2688,7 @@
           <w:sz w:val="21"/>
           <w:szCs w:val="21"/>
         </w:rPr>
-        <w:t>解释：是否允许滚动回弹，包括横向</w:t>
-      </w:r>
-      <w:proofErr w:type="gramStart"/>
-      <w:r>
-        <w:rPr>
-          <w:rFonts w:ascii="Arial" w:hAnsi="Arial" w:cs="Arial"/>
-          <w:color w:val="000000"/>
-          <w:sz w:val="21"/>
-          <w:szCs w:val="21"/>
-        </w:rPr>
-        <w:t>很</w:t>
-      </w:r>
-      <w:proofErr w:type="gramEnd"/>
-      <w:r>
-        <w:rPr>
-          <w:rFonts w:ascii="Arial" w:hAnsi="Arial" w:cs="Arial"/>
-          <w:color w:val="000000"/>
-          <w:sz w:val="21"/>
-          <w:szCs w:val="21"/>
-        </w:rPr>
-        <w:t>纵向的回弹，默认开启</w:t>
+        <w:t>解释：是否允许纵向滚动回弹，默认开启</w:t>
       </w:r>
       <w:r>
         <w:rPr>
@@ -3269,9 +2736,19 @@
           <w:sz w:val="21"/>
           <w:szCs w:val="21"/>
         </w:rPr>
-        <w:t>    </w:t>
-      </w:r>
-      <w:bookmarkStart w:id="5" w:name="BounceHorizontal"/>
+        <w:t>   </w:t>
+      </w:r>
+      <w:bookmarkStart w:id="5" w:name="ScrollEnabled"/>
+      <w:r>
+        <w:rPr>
+          <w:rStyle w:val="a9"/>
+          <w:rFonts w:ascii="Arial" w:hAnsi="Arial" w:cs="Arial"/>
+          <w:color w:val="000000"/>
+          <w:sz w:val="21"/>
+          <w:szCs w:val="21"/>
+        </w:rPr>
+        <w:t> </w:t>
+      </w:r>
       <w:proofErr w:type="spellStart"/>
       <w:r>
         <w:rPr>
@@ -3281,7 +2758,7 @@
           <w:sz w:val="21"/>
           <w:szCs w:val="21"/>
         </w:rPr>
-        <w:t>BounceHorizontal</w:t>
+        <w:t>ScrollEnabled</w:t>
       </w:r>
       <w:bookmarkEnd w:id="5"/>
       <w:proofErr w:type="spellEnd"/>
@@ -3331,22 +2808,28 @@
       <w:pPr>
         <w:pStyle w:val="a8"/>
         <w:spacing w:before="75" w:beforeAutospacing="0" w:after="75" w:afterAutospacing="0"/>
-        <w:ind w:firstLine="240"/>
-        <w:rPr>
-          <w:rFonts w:ascii="Arial" w:hAnsi="Arial" w:cs="Arial" w:hint="eastAsia"/>
-          <w:color w:val="000000"/>
-          <w:sz w:val="21"/>
-          <w:szCs w:val="21"/>
-        </w:rPr>
-      </w:pPr>
-      <w:r>
-        <w:rPr>
-          <w:rFonts w:ascii="Arial" w:hAnsi="Arial" w:cs="Arial"/>
-          <w:color w:val="000000"/>
-          <w:sz w:val="21"/>
-          <w:szCs w:val="21"/>
-        </w:rPr>
-        <w:t>解释：是否允许横向滚动回弹，默认开启</w:t>
+        <w:rPr>
+          <w:rFonts w:ascii="Arial" w:hAnsi="Arial" w:cs="Arial"/>
+          <w:color w:val="000000"/>
+        </w:rPr>
+      </w:pPr>
+      <w:r>
+        <w:rPr>
+          <w:rFonts w:ascii="Arial" w:hAnsi="Arial" w:cs="Arial"/>
+          <w:color w:val="000000"/>
+          <w:sz w:val="21"/>
+          <w:szCs w:val="21"/>
+        </w:rPr>
+        <w:t>    </w:t>
+      </w:r>
+      <w:r>
+        <w:rPr>
+          <w:rFonts w:ascii="Arial" w:hAnsi="Arial" w:cs="Arial"/>
+          <w:color w:val="000000"/>
+          <w:sz w:val="21"/>
+          <w:szCs w:val="21"/>
+        </w:rPr>
+        <w:t>解释：是否允许滚动，默认允许</w:t>
       </w:r>
       <w:r>
         <w:rPr>
@@ -3371,64 +2854,62 @@
       <w:pPr>
         <w:pStyle w:val="a8"/>
         <w:spacing w:before="75" w:beforeAutospacing="0" w:after="75" w:afterAutospacing="0"/>
-        <w:ind w:firstLine="240"/>
-        <w:rPr>
-          <w:rFonts w:ascii="Arial" w:hAnsi="Arial" w:cs="Arial"/>
-          <w:color w:val="000000"/>
-        </w:rPr>
-      </w:pPr>
-    </w:p>
-    <w:p>
-      <w:pPr>
-        <w:pStyle w:val="a8"/>
-        <w:spacing w:before="75" w:beforeAutospacing="0" w:after="75" w:afterAutospacing="0"/>
-        <w:rPr>
-          <w:rFonts w:ascii="Arial" w:hAnsi="Arial" w:cs="Arial"/>
-          <w:color w:val="000000"/>
-        </w:rPr>
-      </w:pPr>
-      <w:r>
-        <w:rPr>
-          <w:rStyle w:val="a9"/>
-          <w:rFonts w:ascii="Arial" w:hAnsi="Arial" w:cs="Arial"/>
-          <w:color w:val="000000"/>
-          <w:sz w:val="21"/>
-          <w:szCs w:val="21"/>
-        </w:rPr>
-        <w:t>   </w:t>
-      </w:r>
-      <w:bookmarkStart w:id="6" w:name="BouncesVertical"/>
-      <w:proofErr w:type="spellStart"/>
-      <w:r>
-        <w:rPr>
-          <w:rStyle w:val="a9"/>
-          <w:rFonts w:ascii="Arial" w:hAnsi="Arial" w:cs="Arial"/>
-          <w:color w:val="000000"/>
-          <w:sz w:val="21"/>
-          <w:szCs w:val="21"/>
-        </w:rPr>
-        <w:t>BouncesVertical</w:t>
+        <w:rPr>
+          <w:rFonts w:ascii="Arial" w:hAnsi="Arial" w:cs="Arial"/>
+          <w:color w:val="000000"/>
+        </w:rPr>
+      </w:pPr>
+    </w:p>
+    <w:p>
+      <w:pPr>
+        <w:pStyle w:val="a8"/>
+        <w:spacing w:before="75" w:beforeAutospacing="0" w:after="75" w:afterAutospacing="0"/>
+        <w:rPr>
+          <w:rFonts w:ascii="Arial" w:hAnsi="Arial" w:cs="Arial"/>
+          <w:color w:val="000000"/>
+        </w:rPr>
+      </w:pPr>
+      <w:r>
+        <w:rPr>
+          <w:rStyle w:val="a9"/>
+          <w:rFonts w:ascii="Arial" w:hAnsi="Arial" w:cs="Arial"/>
+          <w:color w:val="000000"/>
+          <w:sz w:val="21"/>
+          <w:szCs w:val="21"/>
+        </w:rPr>
+        <w:t>    </w:t>
+      </w:r>
+      <w:bookmarkStart w:id="6" w:name="Tracking"/>
+      <w:r>
+        <w:rPr>
+          <w:rStyle w:val="a9"/>
+          <w:rFonts w:ascii="Arial" w:hAnsi="Arial" w:cs="Arial"/>
+          <w:color w:val="000000"/>
+          <w:sz w:val="21"/>
+          <w:szCs w:val="21"/>
+        </w:rPr>
+        <w:t>Tracking</w:t>
       </w:r>
       <w:bookmarkEnd w:id="6"/>
-      <w:proofErr w:type="spellEnd"/>
-    </w:p>
-    <w:p>
-      <w:pPr>
-        <w:pStyle w:val="a8"/>
-        <w:spacing w:before="75" w:beforeAutospacing="0" w:after="75" w:afterAutospacing="0"/>
-        <w:rPr>
-          <w:rFonts w:ascii="Arial" w:hAnsi="Arial" w:cs="Arial"/>
-          <w:color w:val="000000"/>
-        </w:rPr>
-      </w:pPr>
-      <w:r>
-        <w:rPr>
-          <w:rFonts w:ascii="Arial" w:hAnsi="Arial" w:cs="Arial"/>
-          <w:color w:val="000000"/>
-          <w:sz w:val="21"/>
-          <w:szCs w:val="21"/>
-        </w:rPr>
-        <w:t>   </w:t>
+    </w:p>
+    <w:p>
+      <w:pPr>
+        <w:pStyle w:val="a8"/>
+        <w:spacing w:before="75" w:beforeAutospacing="0" w:after="75" w:afterAutospacing="0"/>
+        <w:rPr>
+          <w:rFonts w:ascii="Arial" w:hAnsi="Arial" w:cs="Arial"/>
+          <w:color w:val="000000"/>
+        </w:rPr>
+      </w:pPr>
+      <w:r>
+        <w:rPr>
+          <w:rStyle w:val="a9"/>
+          <w:rFonts w:ascii="Arial" w:hAnsi="Arial" w:cs="Arial"/>
+          <w:color w:val="000000"/>
+          <w:sz w:val="21"/>
+          <w:szCs w:val="21"/>
+        </w:rPr>
+        <w:t>    </w:t>
       </w:r>
       <w:r>
         <w:rPr>
@@ -3452,18 +2933,9 @@
       </w:r>
       <w:proofErr w:type="spellEnd"/>
       <w:proofErr w:type="gramEnd"/>
-    </w:p>
-    <w:p>
-      <w:pPr>
-        <w:pStyle w:val="a8"/>
-        <w:spacing w:before="75" w:beforeAutospacing="0" w:after="75" w:afterAutospacing="0"/>
-        <w:rPr>
-          <w:rFonts w:ascii="Arial" w:hAnsi="Arial" w:cs="Arial"/>
-          <w:color w:val="000000"/>
-        </w:rPr>
-      </w:pPr>
-      <w:r>
-        <w:rPr>
+      <w:r>
+        <w:rPr>
+          <w:rStyle w:val="a9"/>
           <w:rFonts w:ascii="Arial" w:hAnsi="Arial" w:cs="Arial"/>
           <w:color w:val="000000"/>
           <w:sz w:val="21"/>
@@ -3471,14 +2943,34 @@
         </w:rPr>
         <w:t>   </w:t>
       </w:r>
-      <w:r>
-        <w:rPr>
-          <w:rFonts w:ascii="Arial" w:hAnsi="Arial" w:cs="Arial"/>
-          <w:color w:val="000000"/>
-          <w:sz w:val="21"/>
-          <w:szCs w:val="21"/>
-        </w:rPr>
-        <w:t>解释：是否允许纵向滚动回弹，默认开启</w:t>
+    </w:p>
+    <w:p>
+      <w:pPr>
+        <w:pStyle w:val="a8"/>
+        <w:spacing w:before="75" w:beforeAutospacing="0" w:after="75" w:afterAutospacing="0"/>
+        <w:rPr>
+          <w:rFonts w:ascii="Arial" w:hAnsi="Arial" w:cs="Arial"/>
+          <w:color w:val="000000"/>
+        </w:rPr>
+      </w:pPr>
+      <w:r>
+        <w:rPr>
+          <w:rStyle w:val="a9"/>
+          <w:rFonts w:ascii="Arial" w:hAnsi="Arial" w:cs="Arial"/>
+          <w:color w:val="000000"/>
+          <w:sz w:val="21"/>
+          <w:szCs w:val="21"/>
+        </w:rPr>
+        <w:t>    </w:t>
+      </w:r>
+      <w:r>
+        <w:rPr>
+          <w:rFonts w:ascii="Arial" w:hAnsi="Arial" w:cs="Arial"/>
+          <w:color w:val="000000"/>
+          <w:sz w:val="21"/>
+          <w:szCs w:val="21"/>
+        </w:rPr>
+        <w:t>解释：是否处于滚动状态中</w:t>
       </w:r>
       <w:r>
         <w:rPr>
@@ -3526,44 +3018,33 @@
           <w:sz w:val="21"/>
           <w:szCs w:val="21"/>
         </w:rPr>
-        <w:t>   </w:t>
-      </w:r>
-      <w:bookmarkStart w:id="7" w:name="ScrollEnabled"/>
-      <w:r>
-        <w:rPr>
-          <w:rStyle w:val="a9"/>
-          <w:rFonts w:ascii="Arial" w:hAnsi="Arial" w:cs="Arial"/>
-          <w:color w:val="000000"/>
-          <w:sz w:val="21"/>
-          <w:szCs w:val="21"/>
-        </w:rPr>
-        <w:t> </w:t>
-      </w:r>
-      <w:proofErr w:type="spellStart"/>
-      <w:r>
-        <w:rPr>
-          <w:rStyle w:val="a9"/>
-          <w:rFonts w:ascii="Arial" w:hAnsi="Arial" w:cs="Arial"/>
-          <w:color w:val="000000"/>
-          <w:sz w:val="21"/>
-          <w:szCs w:val="21"/>
-        </w:rPr>
-        <w:t>ScrollEnabled</w:t>
-      </w:r>
-      <w:bookmarkEnd w:id="7"/>
-      <w:proofErr w:type="spellEnd"/>
-    </w:p>
-    <w:p>
-      <w:pPr>
-        <w:pStyle w:val="a8"/>
-        <w:spacing w:before="75" w:beforeAutospacing="0" w:after="75" w:afterAutospacing="0"/>
-        <w:rPr>
-          <w:rFonts w:ascii="Arial" w:hAnsi="Arial" w:cs="Arial"/>
-          <w:color w:val="000000"/>
-        </w:rPr>
-      </w:pPr>
-      <w:r>
-        <w:rPr>
+        <w:t>    </w:t>
+      </w:r>
+      <w:bookmarkStart w:id="7" w:name="Decelerating"/>
+      <w:r>
+        <w:rPr>
+          <w:rStyle w:val="a9"/>
+          <w:rFonts w:ascii="Arial" w:hAnsi="Arial" w:cs="Arial"/>
+          <w:color w:val="000000"/>
+          <w:sz w:val="21"/>
+          <w:szCs w:val="21"/>
+        </w:rPr>
+        <w:t>Decelerating</w:t>
+      </w:r>
+    </w:p>
+    <w:bookmarkEnd w:id="7"/>
+    <w:p>
+      <w:pPr>
+        <w:pStyle w:val="a8"/>
+        <w:spacing w:before="75" w:beforeAutospacing="0" w:after="75" w:afterAutospacing="0"/>
+        <w:rPr>
+          <w:rFonts w:ascii="Arial" w:hAnsi="Arial" w:cs="Arial"/>
+          <w:color w:val="000000"/>
+        </w:rPr>
+      </w:pPr>
+      <w:r>
+        <w:rPr>
+          <w:rStyle w:val="a9"/>
           <w:rFonts w:ascii="Arial" w:hAnsi="Arial" w:cs="Arial"/>
           <w:color w:val="000000"/>
           <w:sz w:val="21"/>
@@ -3593,18 +3074,29 @@
       </w:r>
       <w:proofErr w:type="spellEnd"/>
       <w:proofErr w:type="gramEnd"/>
-    </w:p>
-    <w:p>
-      <w:pPr>
-        <w:pStyle w:val="a8"/>
-        <w:spacing w:before="75" w:beforeAutospacing="0" w:after="75" w:afterAutospacing="0"/>
-        <w:rPr>
-          <w:rFonts w:ascii="Arial" w:hAnsi="Arial" w:cs="Arial"/>
-          <w:color w:val="000000"/>
-        </w:rPr>
-      </w:pPr>
-      <w:r>
-        <w:rPr>
+      <w:r>
+        <w:rPr>
+          <w:rStyle w:val="a9"/>
+          <w:rFonts w:ascii="Arial" w:hAnsi="Arial" w:cs="Arial"/>
+          <w:color w:val="000000"/>
+          <w:sz w:val="21"/>
+          <w:szCs w:val="21"/>
+        </w:rPr>
+        <w:t>   </w:t>
+      </w:r>
+    </w:p>
+    <w:p>
+      <w:pPr>
+        <w:pStyle w:val="a8"/>
+        <w:spacing w:before="75" w:beforeAutospacing="0" w:after="75" w:afterAutospacing="0"/>
+        <w:rPr>
+          <w:rFonts w:ascii="Arial" w:hAnsi="Arial" w:cs="Arial"/>
+          <w:color w:val="000000"/>
+        </w:rPr>
+      </w:pPr>
+      <w:r>
+        <w:rPr>
+          <w:rStyle w:val="a9"/>
           <w:rFonts w:ascii="Arial" w:hAnsi="Arial" w:cs="Arial"/>
           <w:color w:val="000000"/>
           <w:sz w:val="21"/>
@@ -3619,7 +3111,47 @@
           <w:sz w:val="21"/>
           <w:szCs w:val="21"/>
         </w:rPr>
-        <w:t>解释：是否允许滚动，默认允许</w:t>
+        <w:t>解释：是否处于惯性运动中，即</w:t>
+      </w:r>
+      <w:proofErr w:type="spellStart"/>
+      <w:r>
+        <w:rPr>
+          <w:rFonts w:ascii="Arial" w:hAnsi="Arial" w:cs="Arial"/>
+          <w:color w:val="000000"/>
+          <w:sz w:val="21"/>
+          <w:szCs w:val="21"/>
+        </w:rPr>
+        <w:t>scrollView</w:t>
+      </w:r>
+      <w:proofErr w:type="spellEnd"/>
+      <w:r>
+        <w:rPr>
+          <w:rFonts w:ascii="Arial" w:hAnsi="Arial" w:cs="Arial"/>
+          <w:color w:val="000000"/>
+          <w:sz w:val="21"/>
+          <w:szCs w:val="21"/>
+        </w:rPr>
+        <w:t>触摸结束那一刻到</w:t>
+      </w:r>
+      <w:proofErr w:type="spellStart"/>
+      <w:r>
+        <w:rPr>
+          <w:rFonts w:ascii="Arial" w:hAnsi="Arial" w:cs="Arial"/>
+          <w:color w:val="000000"/>
+          <w:sz w:val="21"/>
+          <w:szCs w:val="21"/>
+        </w:rPr>
+        <w:t>scrollView</w:t>
+      </w:r>
+      <w:proofErr w:type="spellEnd"/>
+      <w:r>
+        <w:rPr>
+          <w:rFonts w:ascii="Arial" w:hAnsi="Arial" w:cs="Arial"/>
+          <w:color w:val="000000"/>
+          <w:sz w:val="21"/>
+          <w:szCs w:val="21"/>
+        </w:rPr>
+        <w:t>停止滚动期间</w:t>
       </w:r>
       <w:r>
         <w:rPr>
@@ -3669,37 +3201,38 @@
         </w:rPr>
         <w:t>    </w:t>
       </w:r>
-      <w:bookmarkStart w:id="8" w:name="Tracking"/>
-      <w:r>
-        <w:rPr>
-          <w:rStyle w:val="a9"/>
-          <w:rFonts w:ascii="Arial" w:hAnsi="Arial" w:cs="Arial"/>
-          <w:color w:val="000000"/>
-          <w:sz w:val="21"/>
-          <w:szCs w:val="21"/>
-        </w:rPr>
-        <w:t>Tracking</w:t>
+      <w:bookmarkStart w:id="8" w:name="ShowsHorizontalScrollIndicator"/>
+      <w:proofErr w:type="spellStart"/>
+      <w:r>
+        <w:rPr>
+          <w:rStyle w:val="a9"/>
+          <w:rFonts w:ascii="Arial" w:hAnsi="Arial" w:cs="Arial"/>
+          <w:color w:val="000000"/>
+          <w:sz w:val="21"/>
+          <w:szCs w:val="21"/>
+        </w:rPr>
+        <w:t>ShowsHorizontalScrollIndicator</w:t>
       </w:r>
       <w:bookmarkEnd w:id="8"/>
-    </w:p>
-    <w:p>
-      <w:pPr>
-        <w:pStyle w:val="a8"/>
-        <w:spacing w:before="75" w:beforeAutospacing="0" w:after="75" w:afterAutospacing="0"/>
-        <w:rPr>
-          <w:rFonts w:ascii="Arial" w:hAnsi="Arial" w:cs="Arial"/>
-          <w:color w:val="000000"/>
-        </w:rPr>
-      </w:pPr>
-      <w:r>
-        <w:rPr>
-          <w:rStyle w:val="a9"/>
-          <w:rFonts w:ascii="Arial" w:hAnsi="Arial" w:cs="Arial"/>
-          <w:color w:val="000000"/>
-          <w:sz w:val="21"/>
-          <w:szCs w:val="21"/>
-        </w:rPr>
-        <w:t>    </w:t>
+      <w:proofErr w:type="spellEnd"/>
+    </w:p>
+    <w:p>
+      <w:pPr>
+        <w:pStyle w:val="a8"/>
+        <w:spacing w:before="75" w:beforeAutospacing="0" w:after="75" w:afterAutospacing="0"/>
+        <w:rPr>
+          <w:rFonts w:ascii="Arial" w:hAnsi="Arial" w:cs="Arial"/>
+          <w:color w:val="000000"/>
+        </w:rPr>
+      </w:pPr>
+      <w:r>
+        <w:rPr>
+          <w:rFonts w:ascii="Arial" w:hAnsi="Arial" w:cs="Arial"/>
+          <w:color w:val="000000"/>
+          <w:sz w:val="21"/>
+          <w:szCs w:val="21"/>
+        </w:rPr>
+        <w:t>   </w:t>
       </w:r>
       <w:r>
         <w:rPr>
@@ -3723,29 +3256,18 @@
       </w:r>
       <w:proofErr w:type="spellEnd"/>
       <w:proofErr w:type="gramEnd"/>
-      <w:r>
-        <w:rPr>
-          <w:rStyle w:val="a9"/>
-          <w:rFonts w:ascii="Arial" w:hAnsi="Arial" w:cs="Arial"/>
-          <w:color w:val="000000"/>
-          <w:sz w:val="21"/>
-          <w:szCs w:val="21"/>
-        </w:rPr>
-        <w:t>   </w:t>
-      </w:r>
-    </w:p>
-    <w:p>
-      <w:pPr>
-        <w:pStyle w:val="a8"/>
-        <w:spacing w:before="75" w:beforeAutospacing="0" w:after="75" w:afterAutospacing="0"/>
-        <w:rPr>
-          <w:rFonts w:ascii="Arial" w:hAnsi="Arial" w:cs="Arial"/>
-          <w:color w:val="000000"/>
-        </w:rPr>
-      </w:pPr>
-      <w:r>
-        <w:rPr>
-          <w:rStyle w:val="a9"/>
+    </w:p>
+    <w:p>
+      <w:pPr>
+        <w:pStyle w:val="a8"/>
+        <w:spacing w:before="75" w:beforeAutospacing="0" w:after="75" w:afterAutospacing="0"/>
+        <w:rPr>
+          <w:rFonts w:ascii="Arial" w:hAnsi="Arial" w:cs="Arial"/>
+          <w:color w:val="000000"/>
+        </w:rPr>
+      </w:pPr>
+      <w:r>
+        <w:rPr>
           <w:rFonts w:ascii="Arial" w:hAnsi="Arial" w:cs="Arial"/>
           <w:color w:val="000000"/>
           <w:sz w:val="21"/>
@@ -3760,16 +3282,34 @@
           <w:sz w:val="21"/>
           <w:szCs w:val="21"/>
         </w:rPr>
-        <w:t>解释：是否处于滚动状态中</w:t>
-      </w:r>
-      <w:r>
-        <w:rPr>
-          <w:rFonts w:ascii="Arial" w:hAnsi="Arial" w:cs="Arial"/>
-          <w:color w:val="000000"/>
-          <w:sz w:val="21"/>
-          <w:szCs w:val="21"/>
-        </w:rPr>
-        <w:t>,is/set{}</w:t>
+        <w:t>解释：是否显示滚动时的横向指示条</w:t>
+      </w:r>
+      <w:r>
+        <w:rPr>
+          <w:rFonts w:ascii="Arial" w:hAnsi="Arial" w:cs="Arial"/>
+          <w:color w:val="000000"/>
+          <w:sz w:val="21"/>
+          <w:szCs w:val="21"/>
+        </w:rPr>
+        <w:t>,</w:t>
+      </w:r>
+      <w:r>
+        <w:rPr>
+          <w:rFonts w:ascii="Arial" w:hAnsi="Arial" w:cs="Arial"/>
+          <w:color w:val="000000"/>
+          <w:sz w:val="21"/>
+          <w:szCs w:val="21"/>
+        </w:rPr>
+        <w:t>默认显示，</w:t>
+      </w:r>
+      <w:r>
+        <w:rPr>
+          <w:rFonts w:ascii="Arial" w:hAnsi="Arial" w:cs="Arial"/>
+          <w:color w:val="000000"/>
+          <w:sz w:val="21"/>
+          <w:szCs w:val="21"/>
+        </w:rPr>
+        <w:t>is/set{}</w:t>
       </w:r>
       <w:r>
         <w:rPr>
@@ -3790,6 +3330,15 @@
           <w:color w:val="000000"/>
         </w:rPr>
       </w:pPr>
+      <w:r>
+        <w:rPr>
+          <w:rFonts w:ascii="Arial" w:hAnsi="Arial" w:cs="Arial"/>
+          <w:color w:val="000000"/>
+          <w:sz w:val="21"/>
+          <w:szCs w:val="21"/>
+        </w:rPr>
+        <w:t>  </w:t>
+      </w:r>
     </w:p>
     <w:p>
       <w:pPr>
@@ -3810,37 +3359,39 @@
         </w:rPr>
         <w:t>    </w:t>
       </w:r>
-      <w:bookmarkStart w:id="9" w:name="Decelerating"/>
-      <w:r>
-        <w:rPr>
-          <w:rStyle w:val="a9"/>
-          <w:rFonts w:ascii="Arial" w:hAnsi="Arial" w:cs="Arial"/>
-          <w:color w:val="000000"/>
-          <w:sz w:val="21"/>
-          <w:szCs w:val="21"/>
-        </w:rPr>
-        <w:t>Decelerating</w:t>
-      </w:r>
-    </w:p>
-    <w:bookmarkEnd w:id="9"/>
-    <w:p>
-      <w:pPr>
-        <w:pStyle w:val="a8"/>
-        <w:spacing w:before="75" w:beforeAutospacing="0" w:after="75" w:afterAutospacing="0"/>
-        <w:rPr>
-          <w:rFonts w:ascii="Arial" w:hAnsi="Arial" w:cs="Arial"/>
-          <w:color w:val="000000"/>
-        </w:rPr>
-      </w:pPr>
-      <w:r>
-        <w:rPr>
-          <w:rStyle w:val="a9"/>
-          <w:rFonts w:ascii="Arial" w:hAnsi="Arial" w:cs="Arial"/>
-          <w:color w:val="000000"/>
-          <w:sz w:val="21"/>
-          <w:szCs w:val="21"/>
-        </w:rPr>
-        <w:t>   </w:t>
+      <w:bookmarkStart w:id="9" w:name="ShowsVerticalScrollIndicator"/>
+      <w:proofErr w:type="spellStart"/>
+      <w:r>
+        <w:rPr>
+          <w:rStyle w:val="a9"/>
+          <w:rFonts w:ascii="Arial" w:hAnsi="Arial" w:cs="Arial"/>
+          <w:color w:val="000000"/>
+          <w:sz w:val="21"/>
+          <w:szCs w:val="21"/>
+        </w:rPr>
+        <w:t>ShowsVerticalScrollIndicator</w:t>
+      </w:r>
+      <w:bookmarkEnd w:id="9"/>
+      <w:proofErr w:type="spellEnd"/>
+    </w:p>
+    <w:p>
+      <w:pPr>
+        <w:pStyle w:val="a8"/>
+        <w:spacing w:before="75" w:beforeAutospacing="0" w:after="75" w:afterAutospacing="0"/>
+        <w:rPr>
+          <w:rFonts w:ascii="Arial" w:hAnsi="Arial" w:cs="Arial"/>
+          <w:color w:val="000000"/>
+        </w:rPr>
+      </w:pPr>
+      <w:r>
+        <w:rPr>
+          <w:rStyle w:val="a9"/>
+          <w:rFonts w:ascii="Arial" w:hAnsi="Arial" w:cs="Arial"/>
+          <w:color w:val="000000"/>
+          <w:sz w:val="21"/>
+          <w:szCs w:val="21"/>
+        </w:rPr>
+        <w:t>    </w:t>
       </w:r>
       <w:r>
         <w:rPr>
@@ -3872,6 +3423,69 @@
           <w:sz w:val="21"/>
           <w:szCs w:val="21"/>
         </w:rPr>
+        <w:t> </w:t>
+      </w:r>
+    </w:p>
+    <w:p>
+      <w:pPr>
+        <w:pStyle w:val="a8"/>
+        <w:spacing w:before="75" w:beforeAutospacing="0" w:after="75" w:afterAutospacing="0"/>
+        <w:rPr>
+          <w:rFonts w:ascii="Arial" w:hAnsi="Arial" w:cs="Arial"/>
+          <w:color w:val="000000"/>
+        </w:rPr>
+      </w:pPr>
+      <w:r>
+        <w:rPr>
+          <w:rStyle w:val="a9"/>
+          <w:rFonts w:ascii="Arial" w:hAnsi="Arial" w:cs="Arial"/>
+          <w:color w:val="000000"/>
+          <w:sz w:val="21"/>
+          <w:szCs w:val="21"/>
+        </w:rPr>
+        <w:t>    </w:t>
+      </w:r>
+      <w:r>
+        <w:rPr>
+          <w:rFonts w:ascii="Arial" w:hAnsi="Arial" w:cs="Arial"/>
+          <w:color w:val="000000"/>
+          <w:sz w:val="21"/>
+          <w:szCs w:val="21"/>
+        </w:rPr>
+        <w:t>解释：是否显示滚动时的纵向指示条，默认显示，</w:t>
+      </w:r>
+      <w:r>
+        <w:rPr>
+          <w:rFonts w:ascii="Arial" w:hAnsi="Arial" w:cs="Arial"/>
+          <w:color w:val="000000"/>
+          <w:sz w:val="21"/>
+          <w:szCs w:val="21"/>
+        </w:rPr>
+        <w:t>is/set{}</w:t>
+      </w:r>
+      <w:r>
+        <w:rPr>
+          <w:rFonts w:ascii="Arial" w:hAnsi="Arial" w:cs="Arial"/>
+          <w:color w:val="000000"/>
+          <w:sz w:val="21"/>
+          <w:szCs w:val="21"/>
+        </w:rPr>
+        <w:t>。</w:t>
+      </w:r>
+    </w:p>
+    <w:p>
+      <w:pPr>
+        <w:pStyle w:val="a8"/>
+        <w:spacing w:before="75" w:beforeAutospacing="0" w:after="75" w:afterAutospacing="0"/>
+      </w:pPr>
+      <w:r>
+        <w:rPr>
+          <w:rFonts w:ascii="Arial" w:hAnsi="Arial" w:cs="Arial"/>
+          <w:color w:val="000000"/>
+          <w:sz w:val="21"/>
+          <w:szCs w:val="21"/>
+        </w:rPr>
+        <w:lastRenderedPageBreak/>
         <w:t>   </w:t>
       </w:r>
     </w:p>
@@ -3894,135 +3508,37 @@
         </w:rPr>
         <w:t>    </w:t>
       </w:r>
-      <w:r>
-        <w:rPr>
-          <w:rFonts w:ascii="Arial" w:hAnsi="Arial" w:cs="Arial"/>
-          <w:color w:val="000000"/>
-          <w:sz w:val="21"/>
-          <w:szCs w:val="21"/>
-        </w:rPr>
-        <w:t>解释：是否处于惯性运动中，即</w:t>
-      </w:r>
-      <w:proofErr w:type="spellStart"/>
-      <w:r>
-        <w:rPr>
-          <w:rFonts w:ascii="Arial" w:hAnsi="Arial" w:cs="Arial"/>
-          <w:color w:val="000000"/>
-          <w:sz w:val="21"/>
-          <w:szCs w:val="21"/>
-        </w:rPr>
-        <w:t>scrollView</w:t>
-      </w:r>
-      <w:proofErr w:type="spellEnd"/>
-      <w:r>
-        <w:rPr>
-          <w:rFonts w:ascii="Arial" w:hAnsi="Arial" w:cs="Arial"/>
-          <w:color w:val="000000"/>
-          <w:sz w:val="21"/>
-          <w:szCs w:val="21"/>
-        </w:rPr>
-        <w:t>触摸结束那一刻到</w:t>
-      </w:r>
-      <w:proofErr w:type="spellStart"/>
-      <w:r>
-        <w:rPr>
-          <w:rFonts w:ascii="Arial" w:hAnsi="Arial" w:cs="Arial"/>
-          <w:color w:val="000000"/>
-          <w:sz w:val="21"/>
-          <w:szCs w:val="21"/>
-        </w:rPr>
-        <w:t>scrollView</w:t>
-      </w:r>
-      <w:proofErr w:type="spellEnd"/>
-      <w:r>
-        <w:rPr>
-          <w:rFonts w:ascii="Arial" w:hAnsi="Arial" w:cs="Arial"/>
-          <w:color w:val="000000"/>
-          <w:sz w:val="21"/>
-          <w:szCs w:val="21"/>
-        </w:rPr>
-        <w:t>停止滚动期间</w:t>
-      </w:r>
-      <w:r>
-        <w:rPr>
-          <w:rFonts w:ascii="Arial" w:hAnsi="Arial" w:cs="Arial"/>
-          <w:color w:val="000000"/>
-          <w:sz w:val="21"/>
-          <w:szCs w:val="21"/>
-        </w:rPr>
-        <w:t>,is/set{}</w:t>
-      </w:r>
-      <w:r>
-        <w:rPr>
-          <w:rFonts w:ascii="Arial" w:hAnsi="Arial" w:cs="Arial"/>
-          <w:color w:val="000000"/>
-          <w:sz w:val="21"/>
-          <w:szCs w:val="21"/>
-        </w:rPr>
-        <w:t>。</w:t>
-      </w:r>
-    </w:p>
-    <w:p>
-      <w:pPr>
-        <w:pStyle w:val="a8"/>
-        <w:spacing w:before="75" w:beforeAutospacing="0" w:after="75" w:afterAutospacing="0"/>
-        <w:rPr>
-          <w:rFonts w:ascii="Arial" w:hAnsi="Arial" w:cs="Arial"/>
-          <w:color w:val="000000"/>
-        </w:rPr>
-      </w:pPr>
-    </w:p>
-    <w:p>
-      <w:pPr>
-        <w:pStyle w:val="a8"/>
-        <w:spacing w:before="75" w:beforeAutospacing="0" w:after="75" w:afterAutospacing="0"/>
-        <w:rPr>
-          <w:rFonts w:ascii="Arial" w:hAnsi="Arial" w:cs="Arial"/>
-          <w:color w:val="000000"/>
-        </w:rPr>
-      </w:pPr>
-      <w:r>
-        <w:rPr>
-          <w:rStyle w:val="a9"/>
-          <w:rFonts w:ascii="Arial" w:hAnsi="Arial" w:cs="Arial"/>
-          <w:color w:val="000000"/>
-          <w:sz w:val="21"/>
-          <w:szCs w:val="21"/>
-        </w:rPr>
-        <w:t>    </w:t>
-      </w:r>
-      <w:bookmarkStart w:id="10" w:name="ShowsHorizontalScrollIndicator"/>
-      <w:proofErr w:type="spellStart"/>
-      <w:r>
-        <w:rPr>
-          <w:rStyle w:val="a9"/>
-          <w:rFonts w:ascii="Arial" w:hAnsi="Arial" w:cs="Arial"/>
-          <w:color w:val="000000"/>
-          <w:sz w:val="21"/>
-          <w:szCs w:val="21"/>
-        </w:rPr>
-        <w:t>ShowsHorizontalScrollIndicator</w:t>
+      <w:bookmarkStart w:id="10" w:name="Zooming"/>
+      <w:r>
+        <w:rPr>
+          <w:rStyle w:val="a9"/>
+          <w:rFonts w:ascii="Arial" w:hAnsi="Arial" w:cs="Arial"/>
+          <w:color w:val="000000"/>
+          <w:sz w:val="21"/>
+          <w:szCs w:val="21"/>
+        </w:rPr>
+        <w:t>Zooming</w:t>
       </w:r>
       <w:bookmarkEnd w:id="10"/>
-      <w:proofErr w:type="spellEnd"/>
-    </w:p>
-    <w:p>
-      <w:pPr>
-        <w:pStyle w:val="a8"/>
-        <w:spacing w:before="75" w:beforeAutospacing="0" w:after="75" w:afterAutospacing="0"/>
-        <w:rPr>
-          <w:rFonts w:ascii="Arial" w:hAnsi="Arial" w:cs="Arial"/>
-          <w:color w:val="000000"/>
-        </w:rPr>
-      </w:pPr>
-      <w:r>
-        <w:rPr>
-          <w:rFonts w:ascii="Arial" w:hAnsi="Arial" w:cs="Arial"/>
-          <w:color w:val="000000"/>
-          <w:sz w:val="21"/>
-          <w:szCs w:val="21"/>
-        </w:rPr>
-        <w:t>   </w:t>
+    </w:p>
+    <w:p>
+      <w:pPr>
+        <w:pStyle w:val="a8"/>
+        <w:spacing w:before="75" w:beforeAutospacing="0" w:after="75" w:afterAutospacing="0"/>
+        <w:rPr>
+          <w:rFonts w:ascii="Arial" w:hAnsi="Arial" w:cs="Arial"/>
+          <w:color w:val="000000"/>
+        </w:rPr>
+      </w:pPr>
+      <w:r>
+        <w:rPr>
+          <w:rStyle w:val="a9"/>
+          <w:rFonts w:ascii="Arial" w:hAnsi="Arial" w:cs="Arial"/>
+          <w:color w:val="000000"/>
+          <w:sz w:val="21"/>
+          <w:szCs w:val="21"/>
+        </w:rPr>
+        <w:t>    </w:t>
       </w:r>
       <w:r>
         <w:rPr>
@@ -4046,18 +3562,29 @@
       </w:r>
       <w:proofErr w:type="spellEnd"/>
       <w:proofErr w:type="gramEnd"/>
-    </w:p>
-    <w:p>
-      <w:pPr>
-        <w:pStyle w:val="a8"/>
-        <w:spacing w:before="75" w:beforeAutospacing="0" w:after="75" w:afterAutospacing="0"/>
-        <w:rPr>
-          <w:rFonts w:ascii="Arial" w:hAnsi="Arial" w:cs="Arial"/>
-          <w:color w:val="000000"/>
-        </w:rPr>
-      </w:pPr>
-      <w:r>
-        <w:rPr>
+      <w:r>
+        <w:rPr>
+          <w:rStyle w:val="a9"/>
+          <w:rFonts w:ascii="Arial" w:hAnsi="Arial" w:cs="Arial"/>
+          <w:color w:val="000000"/>
+          <w:sz w:val="21"/>
+          <w:szCs w:val="21"/>
+        </w:rPr>
+        <w:t>   </w:t>
+      </w:r>
+    </w:p>
+    <w:p>
+      <w:pPr>
+        <w:pStyle w:val="a8"/>
+        <w:spacing w:before="75" w:beforeAutospacing="0" w:after="75" w:afterAutospacing="0"/>
+        <w:rPr>
+          <w:rFonts w:ascii="Arial" w:hAnsi="Arial" w:cs="Arial"/>
+          <w:color w:val="000000"/>
+        </w:rPr>
+      </w:pPr>
+      <w:r>
+        <w:rPr>
+          <w:rStyle w:val="a9"/>
           <w:rFonts w:ascii="Arial" w:hAnsi="Arial" w:cs="Arial"/>
           <w:color w:val="000000"/>
           <w:sz w:val="21"/>
@@ -4072,25 +3599,7 @@
           <w:sz w:val="21"/>
           <w:szCs w:val="21"/>
         </w:rPr>
-        <w:t>解释：是否显示滚动时的横向指示条</w:t>
-      </w:r>
-      <w:r>
-        <w:rPr>
-          <w:rFonts w:ascii="Arial" w:hAnsi="Arial" w:cs="Arial"/>
-          <w:color w:val="000000"/>
-          <w:sz w:val="21"/>
-          <w:szCs w:val="21"/>
-        </w:rPr>
-        <w:t>,</w:t>
-      </w:r>
-      <w:r>
-        <w:rPr>
-          <w:rFonts w:ascii="Arial" w:hAnsi="Arial" w:cs="Arial"/>
-          <w:color w:val="000000"/>
-          <w:sz w:val="21"/>
-          <w:szCs w:val="21"/>
-        </w:rPr>
-        <w:t>默认显示，</w:t>
+        <w:t>解释：是否正在进行缩放控制，</w:t>
       </w:r>
       <w:r>
         <w:rPr>
@@ -4120,223 +3629,37 @@
           <w:color w:val="000000"/>
         </w:rPr>
       </w:pPr>
-      <w:r>
-        <w:rPr>
-          <w:rFonts w:ascii="Arial" w:hAnsi="Arial" w:cs="Arial"/>
-          <w:color w:val="000000"/>
-          <w:sz w:val="21"/>
-          <w:szCs w:val="21"/>
-        </w:rPr>
-        <w:t>     </w:t>
-      </w:r>
-      <w:r>
-        <w:rPr>
-          <w:rFonts w:ascii="Arial" w:hAnsi="Arial" w:cs="Arial"/>
-          <w:color w:val="000000"/>
-          <w:sz w:val="21"/>
-          <w:szCs w:val="21"/>
-        </w:rPr>
-        <w:t>示例：</w:t>
-      </w:r>
-    </w:p>
-    <w:p>
-      <w:pPr>
-        <w:pStyle w:val="HTML"/>
-        <w:shd w:val="clear" w:color="auto" w:fill="F8F8F8"/>
-        <w:spacing w:before="120" w:after="120"/>
-        <w:rPr>
-          <w:color w:val="000000"/>
-        </w:rPr>
-      </w:pPr>
-      <w:r>
-        <w:rPr>
-          <w:color w:val="000000"/>
+    </w:p>
+    <w:p>
+      <w:pPr>
+        <w:pStyle w:val="a8"/>
+        <w:spacing w:before="75" w:beforeAutospacing="0" w:after="75" w:afterAutospacing="0"/>
+        <w:rPr>
+          <w:rFonts w:ascii="Arial" w:hAnsi="Arial" w:cs="Arial"/>
+          <w:color w:val="000000"/>
+        </w:rPr>
+      </w:pPr>
+      <w:r>
+        <w:rPr>
+          <w:rStyle w:val="a9"/>
+          <w:rFonts w:ascii="Arial" w:hAnsi="Arial" w:cs="Arial"/>
+          <w:color w:val="000000"/>
+          <w:sz w:val="21"/>
+          <w:szCs w:val="21"/>
         </w:rPr>
         <w:t>    </w:t>
       </w:r>
+      <w:bookmarkStart w:id="11" w:name="MinimumZoomScale"/>
       <w:proofErr w:type="spellStart"/>
       <w:r>
         <w:rPr>
-          <w:color w:val="000000"/>
-        </w:rPr>
-        <w:t>p_ScrollView</w:t>
-      </w:r>
-      <w:proofErr w:type="spellEnd"/>
-      <w:r>
-        <w:rPr>
-          <w:color w:val="000000"/>
-        </w:rPr>
-        <w:t>-&gt;</w:t>
-      </w:r>
-      <w:proofErr w:type="spellStart"/>
-      <w:proofErr w:type="gramStart"/>
-      <w:r>
-        <w:rPr>
-          <w:color w:val="000000"/>
-        </w:rPr>
-        <w:t>setShowsHorizontalScrollIndicator</w:t>
-      </w:r>
-      <w:proofErr w:type="spellEnd"/>
-      <w:r>
-        <w:rPr>
-          <w:color w:val="000000"/>
-        </w:rPr>
-        <w:t>(</w:t>
-      </w:r>
-      <w:proofErr w:type="gramEnd"/>
-      <w:r>
-        <w:rPr>
-          <w:color w:val="000000"/>
-        </w:rPr>
-        <w:t>false);</w:t>
-      </w:r>
-    </w:p>
-    <w:p>
-      <w:pPr>
-        <w:pStyle w:val="a8"/>
-        <w:spacing w:before="75" w:beforeAutospacing="0" w:after="75" w:afterAutospacing="0"/>
-        <w:rPr>
-          <w:rFonts w:ascii="Arial" w:hAnsi="Arial" w:cs="Arial"/>
-          <w:color w:val="000000"/>
-        </w:rPr>
-      </w:pPr>
-      <w:r>
-        <w:rPr>
-          <w:rStyle w:val="a9"/>
-          <w:rFonts w:ascii="Arial" w:hAnsi="Arial" w:cs="Arial"/>
-          <w:color w:val="000000"/>
-          <w:sz w:val="21"/>
-          <w:szCs w:val="21"/>
-        </w:rPr>
-        <w:t>    </w:t>
-      </w:r>
-      <w:r>
-        <w:rPr>
-          <w:rFonts w:ascii="Arial" w:hAnsi="Arial" w:cs="Arial"/>
-          <w:color w:val="000000"/>
-          <w:sz w:val="21"/>
-          <w:szCs w:val="21"/>
-        </w:rPr>
-        <w:t>不显示横向指示条</w:t>
-      </w:r>
-    </w:p>
-    <w:p>
-      <w:pPr>
-        <w:pStyle w:val="a8"/>
-        <w:spacing w:before="75" w:beforeAutospacing="0" w:after="75" w:afterAutospacing="0"/>
-        <w:rPr>
-          <w:rFonts w:ascii="Arial" w:hAnsi="Arial" w:cs="Arial"/>
-          <w:color w:val="000000"/>
-        </w:rPr>
-      </w:pPr>
-      <w:r>
-        <w:rPr>
-          <w:rFonts w:ascii="Arial" w:hAnsi="Arial" w:cs="Arial"/>
-          <w:color w:val="000000"/>
-          <w:sz w:val="21"/>
-          <w:szCs w:val="21"/>
-        </w:rPr>
-        <w:lastRenderedPageBreak/>
-        <w:t>    </w:t>
-      </w:r>
-      <w:r>
-        <w:rPr>
-          <w:rFonts w:ascii="Arial" w:hAnsi="Arial" w:cs="Arial"/>
-          <w:noProof/>
-          <w:color w:val="000000"/>
-          <w:sz w:val="21"/>
-          <w:szCs w:val="21"/>
-        </w:rPr>
-        <w:drawing>
-          <wp:inline distT="0" distB="0" distL="0" distR="0" wp14:anchorId="5874FFA4" wp14:editId="1B80100C">
-            <wp:extent cx="5168348" cy="4579951"/>
-            <wp:effectExtent l="0" t="0" r="0" b="0"/>
-            <wp:docPr id="7" name="图片 7" descr="16.png"/>
-            <wp:cNvGraphicFramePr>
-              <a:graphicFrameLocks xmlns:a="http://schemas.openxmlformats.org/drawingml/2006/main" noChangeAspect="1"/>
-            </wp:cNvGraphicFramePr>
-            <a:graphic xmlns:a="http://schemas.openxmlformats.org/drawingml/2006/main">
-              <a:graphicData uri="http://schemas.openxmlformats.org/drawingml/2006/picture">
-                <pic:pic xmlns:pic="http://schemas.openxmlformats.org/drawingml/2006/picture">
-                  <pic:nvPicPr>
-                    <pic:cNvPr id="0" name="Picture 11" descr="16.png"/>
-                    <pic:cNvPicPr>
-                      <a:picLocks noChangeAspect="1" noChangeArrowheads="1"/>
-                    </pic:cNvPicPr>
-                  </pic:nvPicPr>
-                  <pic:blipFill>
-                    <a:blip r:embed="rId9">
-                      <a:extLst>
-                        <a:ext uri="{28A0092B-C50C-407E-A947-70E740481C1C}">
-                          <a14:useLocalDpi xmlns:a14="http://schemas.microsoft.com/office/drawing/2010/main" val="0"/>
-                        </a:ext>
-                      </a:extLst>
-                    </a:blip>
-                    <a:srcRect/>
-                    <a:stretch>
-                      <a:fillRect/>
-                    </a:stretch>
-                  </pic:blipFill>
-                  <pic:spPr bwMode="auto">
-                    <a:xfrm>
-                      <a:off x="0" y="0"/>
-                      <a:ext cx="5168691" cy="4580255"/>
-                    </a:xfrm>
-                    <a:prstGeom prst="rect">
-                      <a:avLst/>
-                    </a:prstGeom>
-                    <a:noFill/>
-                    <a:ln>
-                      <a:noFill/>
-                    </a:ln>
-                  </pic:spPr>
-                </pic:pic>
-              </a:graphicData>
-            </a:graphic>
-          </wp:inline>
-        </w:drawing>
-      </w:r>
-    </w:p>
-    <w:p>
-      <w:pPr>
-        <w:pStyle w:val="a8"/>
-        <w:spacing w:before="75" w:beforeAutospacing="0" w:after="75" w:afterAutospacing="0"/>
-        <w:rPr>
-          <w:rFonts w:ascii="Arial" w:hAnsi="Arial" w:cs="Arial"/>
-          <w:color w:val="000000"/>
-        </w:rPr>
-      </w:pPr>
-    </w:p>
-    <w:p>
-      <w:pPr>
-        <w:pStyle w:val="a8"/>
-        <w:spacing w:before="75" w:beforeAutospacing="0" w:after="75" w:afterAutospacing="0"/>
-        <w:rPr>
-          <w:rFonts w:ascii="Arial" w:hAnsi="Arial" w:cs="Arial"/>
-          <w:color w:val="000000"/>
-        </w:rPr>
-      </w:pPr>
-      <w:r>
-        <w:rPr>
-          <w:rStyle w:val="a9"/>
-          <w:rFonts w:ascii="Arial" w:hAnsi="Arial" w:cs="Arial"/>
-          <w:color w:val="000000"/>
-          <w:sz w:val="21"/>
-          <w:szCs w:val="21"/>
-        </w:rPr>
-        <w:t>    </w:t>
-      </w:r>
-      <w:bookmarkStart w:id="11" w:name="ShowsVerticalScrollIndicator"/>
-      <w:proofErr w:type="spellStart"/>
-      <w:r>
-        <w:rPr>
-          <w:rStyle w:val="a9"/>
-          <w:rFonts w:ascii="Arial" w:hAnsi="Arial" w:cs="Arial"/>
-          <w:color w:val="000000"/>
-          <w:sz w:val="21"/>
-          <w:szCs w:val="21"/>
-        </w:rPr>
-        <w:t>ShowsVerticalScrollIndicator</w:t>
+          <w:rStyle w:val="a9"/>
+          <w:rFonts w:ascii="Arial" w:hAnsi="Arial" w:cs="Arial"/>
+          <w:color w:val="000000"/>
+          <w:sz w:val="21"/>
+          <w:szCs w:val="21"/>
+        </w:rPr>
+        <w:t>MinimumZoomScale</w:t>
       </w:r>
       <w:bookmarkEnd w:id="11"/>
       <w:proofErr w:type="spellEnd"/>
@@ -4369,7 +3692,159 @@
         </w:rPr>
         <w:t>类型：</w:t>
       </w:r>
+      <w:proofErr w:type="gramStart"/>
+      <w:r>
+        <w:rPr>
+          <w:rFonts w:ascii="Arial" w:hAnsi="Arial" w:cs="Arial"/>
+          <w:color w:val="000000"/>
+          <w:sz w:val="21"/>
+          <w:szCs w:val="21"/>
+        </w:rPr>
+        <w:t>float</w:t>
+      </w:r>
+      <w:proofErr w:type="gramEnd"/>
+      <w:r>
+        <w:rPr>
+          <w:rStyle w:val="a9"/>
+          <w:rFonts w:ascii="Arial" w:hAnsi="Arial" w:cs="Arial"/>
+          <w:color w:val="000000"/>
+          <w:sz w:val="21"/>
+          <w:szCs w:val="21"/>
+        </w:rPr>
+        <w:t>   </w:t>
+      </w:r>
+    </w:p>
+    <w:p>
+      <w:pPr>
+        <w:pStyle w:val="a8"/>
+        <w:spacing w:before="75" w:beforeAutospacing="0" w:after="75" w:afterAutospacing="0"/>
+        <w:ind w:firstLine="240"/>
+        <w:rPr>
+          <w:rFonts w:ascii="Arial" w:hAnsi="Arial" w:cs="Arial" w:hint="eastAsia"/>
+          <w:color w:val="000000"/>
+          <w:sz w:val="21"/>
+          <w:szCs w:val="21"/>
+        </w:rPr>
+      </w:pPr>
+      <w:r>
+        <w:rPr>
+          <w:rFonts w:ascii="Arial" w:hAnsi="Arial" w:cs="Arial"/>
+          <w:color w:val="000000"/>
+          <w:sz w:val="21"/>
+          <w:szCs w:val="21"/>
+        </w:rPr>
+        <w:t>解释：最小缩放比例，默认值为</w:t>
+      </w:r>
+      <w:r>
+        <w:rPr>
+          <w:rFonts w:ascii="Arial" w:hAnsi="Arial" w:cs="Arial"/>
+          <w:color w:val="000000"/>
+          <w:sz w:val="21"/>
+          <w:szCs w:val="21"/>
+        </w:rPr>
+        <w:t>1</w:t>
+      </w:r>
+      <w:r>
+        <w:rPr>
+          <w:rFonts w:ascii="Arial" w:hAnsi="Arial" w:cs="Arial"/>
+          <w:color w:val="000000"/>
+          <w:sz w:val="21"/>
+          <w:szCs w:val="21"/>
+        </w:rPr>
+        <w:t>，</w:t>
+      </w:r>
+      <w:r>
+        <w:rPr>
+          <w:rFonts w:ascii="Arial" w:hAnsi="Arial" w:cs="Arial"/>
+          <w:color w:val="000000"/>
+          <w:sz w:val="21"/>
+          <w:szCs w:val="21"/>
+        </w:rPr>
+        <w:t>get/set{}</w:t>
+      </w:r>
+      <w:r>
+        <w:rPr>
+          <w:rFonts w:ascii="Arial" w:hAnsi="Arial" w:cs="Arial"/>
+          <w:color w:val="000000"/>
+          <w:sz w:val="21"/>
+          <w:szCs w:val="21"/>
+        </w:rPr>
+        <w:t>。</w:t>
+      </w:r>
+    </w:p>
+    <w:p>
+      <w:pPr>
+        <w:pStyle w:val="a8"/>
+        <w:spacing w:before="75" w:beforeAutospacing="0" w:after="75" w:afterAutospacing="0"/>
+        <w:ind w:firstLine="240"/>
+        <w:rPr>
+          <w:rFonts w:ascii="Arial" w:hAnsi="Arial" w:cs="Arial"/>
+          <w:color w:val="000000"/>
+        </w:rPr>
+      </w:pPr>
+    </w:p>
+    <w:p>
+      <w:pPr>
+        <w:pStyle w:val="a8"/>
+        <w:spacing w:before="75" w:beforeAutospacing="0" w:after="75" w:afterAutospacing="0"/>
+        <w:rPr>
+          <w:rFonts w:ascii="Arial" w:hAnsi="Arial" w:cs="Arial"/>
+          <w:color w:val="000000"/>
+        </w:rPr>
+      </w:pPr>
+      <w:r>
+        <w:rPr>
+          <w:rStyle w:val="a9"/>
+          <w:rFonts w:ascii="Arial" w:hAnsi="Arial" w:cs="Arial"/>
+          <w:color w:val="000000"/>
+          <w:sz w:val="21"/>
+          <w:szCs w:val="21"/>
+        </w:rPr>
+        <w:t>    </w:t>
+      </w:r>
+      <w:bookmarkStart w:id="12" w:name="MaximumZoomScale"/>
       <w:proofErr w:type="spellStart"/>
+      <w:r>
+        <w:rPr>
+          <w:rStyle w:val="a9"/>
+          <w:rFonts w:ascii="Arial" w:hAnsi="Arial" w:cs="Arial"/>
+          <w:color w:val="000000"/>
+          <w:sz w:val="21"/>
+          <w:szCs w:val="21"/>
+        </w:rPr>
+        <w:t>MaximumZoomScale</w:t>
+      </w:r>
+      <w:bookmarkEnd w:id="12"/>
+      <w:proofErr w:type="spellEnd"/>
+    </w:p>
+    <w:p>
+      <w:pPr>
+        <w:pStyle w:val="a8"/>
+        <w:spacing w:before="75" w:beforeAutospacing="0" w:after="75" w:afterAutospacing="0"/>
+        <w:rPr>
+          <w:rFonts w:ascii="Arial" w:hAnsi="Arial" w:cs="Arial"/>
+          <w:color w:val="000000"/>
+        </w:rPr>
+      </w:pPr>
+      <w:r>
+        <w:rPr>
+          <w:rStyle w:val="a9"/>
+          <w:rFonts w:ascii="Arial" w:hAnsi="Arial" w:cs="Arial"/>
+          <w:color w:val="000000"/>
+          <w:sz w:val="21"/>
+          <w:szCs w:val="21"/>
+        </w:rPr>
+        <w:t>    </w:t>
+      </w:r>
+      <w:r>
+        <w:rPr>
+          <w:rFonts w:ascii="Arial" w:hAnsi="Arial" w:cs="Arial"/>
+          <w:color w:val="000000"/>
+          <w:sz w:val="21"/>
+          <w:szCs w:val="21"/>
+        </w:rPr>
+        <w:t>类型：</w:t>
+      </w:r>
       <w:proofErr w:type="gramStart"/>
       <w:r>
         <w:rPr>
@@ -4378,9 +3853,8 @@
           <w:sz w:val="21"/>
           <w:szCs w:val="21"/>
         </w:rPr>
-        <w:t>bool</w:t>
-      </w:r>
-      <w:proofErr w:type="spellEnd"/>
+        <w:t>float</w:t>
+      </w:r>
       <w:proofErr w:type="gramEnd"/>
       <w:r>
         <w:rPr>
@@ -4390,414 +3864,118 @@
           <w:sz w:val="21"/>
           <w:szCs w:val="21"/>
         </w:rPr>
+        <w:t>   </w:t>
+      </w:r>
+    </w:p>
+    <w:p>
+      <w:pPr>
+        <w:pStyle w:val="a8"/>
+        <w:spacing w:before="75" w:beforeAutospacing="0" w:after="75" w:afterAutospacing="0"/>
+        <w:ind w:firstLine="240"/>
+        <w:rPr>
+          <w:rFonts w:ascii="Arial" w:hAnsi="Arial" w:cs="Arial" w:hint="eastAsia"/>
+          <w:color w:val="000000"/>
+          <w:sz w:val="21"/>
+          <w:szCs w:val="21"/>
+        </w:rPr>
+      </w:pPr>
+      <w:r>
+        <w:rPr>
+          <w:rFonts w:ascii="Arial" w:hAnsi="Arial" w:cs="Arial"/>
+          <w:color w:val="000000"/>
+          <w:sz w:val="21"/>
+          <w:szCs w:val="21"/>
+        </w:rPr>
+        <w:t>解释：最大缩放比例，默认值为</w:t>
+      </w:r>
+      <w:r>
+        <w:rPr>
+          <w:rFonts w:ascii="Arial" w:hAnsi="Arial" w:cs="Arial"/>
+          <w:color w:val="000000"/>
+          <w:sz w:val="21"/>
+          <w:szCs w:val="21"/>
+        </w:rPr>
+        <w:t>1</w:t>
+      </w:r>
+      <w:r>
+        <w:rPr>
+          <w:rFonts w:ascii="Arial" w:hAnsi="Arial" w:cs="Arial"/>
+          <w:color w:val="000000"/>
+          <w:sz w:val="21"/>
+          <w:szCs w:val="21"/>
+        </w:rPr>
+        <w:t>，</w:t>
+      </w:r>
+      <w:r>
+        <w:rPr>
+          <w:rFonts w:ascii="Arial" w:hAnsi="Arial" w:cs="Arial"/>
+          <w:color w:val="000000"/>
+          <w:sz w:val="21"/>
+          <w:szCs w:val="21"/>
+        </w:rPr>
+        <w:t>get/set{}</w:t>
+      </w:r>
+      <w:r>
+        <w:rPr>
+          <w:rFonts w:ascii="Arial" w:hAnsi="Arial" w:cs="Arial"/>
+          <w:color w:val="000000"/>
+          <w:sz w:val="21"/>
+          <w:szCs w:val="21"/>
+        </w:rPr>
+        <w:t>。</w:t>
+      </w:r>
+    </w:p>
+    <w:p>
+      <w:pPr>
+        <w:pStyle w:val="a8"/>
+        <w:spacing w:before="75" w:beforeAutospacing="0" w:after="75" w:afterAutospacing="0"/>
+        <w:ind w:firstLine="240"/>
+        <w:rPr>
+          <w:rFonts w:ascii="Arial" w:hAnsi="Arial" w:cs="Arial"/>
+          <w:color w:val="000000"/>
+        </w:rPr>
+      </w:pPr>
+    </w:p>
+    <w:p>
+      <w:pPr>
+        <w:pStyle w:val="a8"/>
+        <w:spacing w:before="75" w:beforeAutospacing="0" w:after="75" w:afterAutospacing="0"/>
+        <w:rPr>
+          <w:rFonts w:ascii="Arial" w:hAnsi="Arial" w:cs="Arial"/>
+          <w:color w:val="000000"/>
+        </w:rPr>
+      </w:pPr>
+      <w:r>
+        <w:rPr>
+          <w:rStyle w:val="a9"/>
+          <w:rFonts w:ascii="Arial" w:hAnsi="Arial" w:cs="Arial"/>
+          <w:color w:val="000000"/>
+          <w:sz w:val="21"/>
+          <w:szCs w:val="21"/>
+        </w:rPr>
+        <w:t>   </w:t>
+      </w:r>
+      <w:bookmarkStart w:id="13" w:name="ZoomScal"/>
+      <w:r>
+        <w:rPr>
+          <w:rStyle w:val="a9"/>
+          <w:rFonts w:ascii="Arial" w:hAnsi="Arial" w:cs="Arial"/>
+          <w:color w:val="000000"/>
+          <w:sz w:val="21"/>
+          <w:szCs w:val="21"/>
+        </w:rPr>
         <w:t> </w:t>
       </w:r>
-    </w:p>
-    <w:p>
-      <w:pPr>
-        <w:pStyle w:val="a8"/>
-        <w:spacing w:before="75" w:beforeAutospacing="0" w:after="75" w:afterAutospacing="0"/>
-        <w:rPr>
-          <w:rFonts w:ascii="Arial" w:hAnsi="Arial" w:cs="Arial"/>
-          <w:color w:val="000000"/>
-        </w:rPr>
-      </w:pPr>
-      <w:r>
-        <w:rPr>
-          <w:rStyle w:val="a9"/>
-          <w:rFonts w:ascii="Arial" w:hAnsi="Arial" w:cs="Arial"/>
-          <w:color w:val="000000"/>
-          <w:sz w:val="21"/>
-          <w:szCs w:val="21"/>
-        </w:rPr>
-        <w:t>    </w:t>
-      </w:r>
-      <w:r>
-        <w:rPr>
-          <w:rFonts w:ascii="Arial" w:hAnsi="Arial" w:cs="Arial"/>
-          <w:color w:val="000000"/>
-          <w:sz w:val="21"/>
-          <w:szCs w:val="21"/>
-        </w:rPr>
-        <w:t>解释：是否显示滚动时的纵向指示条，默认显示，</w:t>
-      </w:r>
-      <w:r>
-        <w:rPr>
-          <w:rFonts w:ascii="Arial" w:hAnsi="Arial" w:cs="Arial"/>
-          <w:color w:val="000000"/>
-          <w:sz w:val="21"/>
-          <w:szCs w:val="21"/>
-        </w:rPr>
-        <w:t>is/set{}</w:t>
-      </w:r>
-      <w:r>
-        <w:rPr>
-          <w:rFonts w:ascii="Arial" w:hAnsi="Arial" w:cs="Arial"/>
-          <w:color w:val="000000"/>
-          <w:sz w:val="21"/>
-          <w:szCs w:val="21"/>
-        </w:rPr>
-        <w:t>。</w:t>
-      </w:r>
-    </w:p>
-    <w:p>
-      <w:pPr>
-        <w:pStyle w:val="a8"/>
-        <w:spacing w:before="75" w:beforeAutospacing="0" w:after="75" w:afterAutospacing="0"/>
-        <w:rPr>
-          <w:rFonts w:ascii="Arial" w:hAnsi="Arial" w:cs="Arial"/>
-          <w:color w:val="000000"/>
-        </w:rPr>
-      </w:pPr>
-      <w:r>
-        <w:rPr>
-          <w:rFonts w:ascii="Arial" w:hAnsi="Arial" w:cs="Arial"/>
-          <w:color w:val="000000"/>
-          <w:sz w:val="21"/>
-          <w:szCs w:val="21"/>
-        </w:rPr>
-        <w:t>   </w:t>
-      </w:r>
-      <w:r>
-        <w:rPr>
-          <w:rFonts w:ascii="Arial" w:hAnsi="Arial" w:cs="Arial"/>
-          <w:color w:val="000000"/>
-          <w:sz w:val="21"/>
-          <w:szCs w:val="21"/>
-        </w:rPr>
-        <w:t>示例：</w:t>
-      </w:r>
-    </w:p>
-    <w:p>
-      <w:pPr>
-        <w:pStyle w:val="HTML"/>
-        <w:shd w:val="clear" w:color="auto" w:fill="F8F8F8"/>
-        <w:spacing w:before="120" w:after="120"/>
-        <w:rPr>
-          <w:color w:val="000000"/>
-        </w:rPr>
-      </w:pPr>
-      <w:r>
-        <w:rPr>
-          <w:color w:val="000000"/>
-        </w:rPr>
-        <w:t>    </w:t>
-      </w:r>
       <w:proofErr w:type="spellStart"/>
       <w:r>
         <w:rPr>
-          <w:color w:val="000000"/>
-        </w:rPr>
-        <w:t>p_ScrollView</w:t>
-      </w:r>
-      <w:proofErr w:type="spellEnd"/>
-      <w:r>
-        <w:rPr>
-          <w:color w:val="000000"/>
-        </w:rPr>
-        <w:t>-&gt;</w:t>
-      </w:r>
-      <w:proofErr w:type="spellStart"/>
-      <w:proofErr w:type="gramStart"/>
-      <w:r>
-        <w:rPr>
-          <w:color w:val="000000"/>
-        </w:rPr>
-        <w:t>setShowsVerticalScrollIndicator</w:t>
-      </w:r>
-      <w:proofErr w:type="spellEnd"/>
-      <w:r>
-        <w:rPr>
-          <w:color w:val="000000"/>
-        </w:rPr>
-        <w:t>(</w:t>
-      </w:r>
-      <w:proofErr w:type="gramEnd"/>
-      <w:r>
-        <w:rPr>
-          <w:color w:val="000000"/>
-        </w:rPr>
-        <w:t>false);</w:t>
-      </w:r>
-    </w:p>
-    <w:p>
-      <w:pPr>
-        <w:pStyle w:val="a8"/>
-        <w:spacing w:before="75" w:beforeAutospacing="0" w:after="75" w:afterAutospacing="0"/>
-        <w:rPr>
-          <w:rFonts w:ascii="Arial" w:hAnsi="Arial" w:cs="Arial"/>
-          <w:color w:val="000000"/>
-        </w:rPr>
-      </w:pPr>
-      <w:r>
-        <w:rPr>
-          <w:rFonts w:ascii="Arial" w:hAnsi="Arial" w:cs="Arial"/>
-          <w:color w:val="000000"/>
-        </w:rPr>
-        <w:t>    </w:t>
-      </w:r>
-      <w:r>
-        <w:rPr>
-          <w:rFonts w:ascii="Arial" w:hAnsi="Arial" w:cs="Arial"/>
-          <w:color w:val="000000"/>
-        </w:rPr>
-        <w:t>不显示纵向指示条</w:t>
-      </w:r>
-    </w:p>
-    <w:p>
-      <w:pPr>
-        <w:pStyle w:val="a8"/>
-        <w:spacing w:before="75" w:beforeAutospacing="0" w:after="75" w:afterAutospacing="0"/>
-        <w:rPr>
-          <w:rFonts w:ascii="Arial" w:hAnsi="Arial" w:cs="Arial"/>
-          <w:color w:val="000000"/>
-        </w:rPr>
-      </w:pPr>
-      <w:r>
-        <w:rPr>
-          <w:rFonts w:ascii="Arial" w:hAnsi="Arial" w:cs="Arial"/>
-          <w:color w:val="000000"/>
-        </w:rPr>
-        <w:lastRenderedPageBreak/>
-        <w:t>    </w:t>
-      </w:r>
-      <w:r>
-        <w:rPr>
-          <w:rFonts w:ascii="Arial" w:hAnsi="Arial" w:cs="Arial"/>
-          <w:noProof/>
-          <w:color w:val="000000"/>
-        </w:rPr>
-        <w:drawing>
-          <wp:inline distT="0" distB="0" distL="0" distR="0" wp14:anchorId="1AF44B31" wp14:editId="28F55E6F">
-            <wp:extent cx="5184250" cy="4603793"/>
-            <wp:effectExtent l="0" t="0" r="0" b="6350"/>
-            <wp:docPr id="5" name="图片 5" descr="17.png"/>
-            <wp:cNvGraphicFramePr>
-              <a:graphicFrameLocks xmlns:a="http://schemas.openxmlformats.org/drawingml/2006/main" noChangeAspect="1"/>
-            </wp:cNvGraphicFramePr>
-            <a:graphic xmlns:a="http://schemas.openxmlformats.org/drawingml/2006/main">
-              <a:graphicData uri="http://schemas.openxmlformats.org/drawingml/2006/picture">
-                <pic:pic xmlns:pic="http://schemas.openxmlformats.org/drawingml/2006/picture">
-                  <pic:nvPicPr>
-                    <pic:cNvPr id="0" name="Picture 13" descr="17.png"/>
-                    <pic:cNvPicPr>
-                      <a:picLocks noChangeAspect="1" noChangeArrowheads="1"/>
-                    </pic:cNvPicPr>
-                  </pic:nvPicPr>
-                  <pic:blipFill>
-                    <a:blip r:embed="rId10">
-                      <a:extLst>
-                        <a:ext uri="{28A0092B-C50C-407E-A947-70E740481C1C}">
-                          <a14:useLocalDpi xmlns:a14="http://schemas.microsoft.com/office/drawing/2010/main" val="0"/>
-                        </a:ext>
-                      </a:extLst>
-                    </a:blip>
-                    <a:srcRect/>
-                    <a:stretch>
-                      <a:fillRect/>
-                    </a:stretch>
-                  </pic:blipFill>
-                  <pic:spPr bwMode="auto">
-                    <a:xfrm>
-                      <a:off x="0" y="0"/>
-                      <a:ext cx="5184202" cy="4603750"/>
-                    </a:xfrm>
-                    <a:prstGeom prst="rect">
-                      <a:avLst/>
-                    </a:prstGeom>
-                    <a:noFill/>
-                    <a:ln>
-                      <a:noFill/>
-                    </a:ln>
-                  </pic:spPr>
-                </pic:pic>
-              </a:graphicData>
-            </a:graphic>
-          </wp:inline>
-        </w:drawing>
-      </w:r>
-    </w:p>
-    <w:p>
-      <w:pPr>
-        <w:pStyle w:val="a8"/>
-        <w:spacing w:before="75" w:beforeAutospacing="0" w:after="75" w:afterAutospacing="0"/>
-        <w:rPr>
-          <w:rFonts w:ascii="Arial" w:hAnsi="Arial" w:cs="Arial"/>
-          <w:color w:val="000000"/>
-        </w:rPr>
-      </w:pPr>
-    </w:p>
-    <w:p>
-      <w:pPr>
-        <w:pStyle w:val="a8"/>
-        <w:spacing w:before="75" w:beforeAutospacing="0" w:after="75" w:afterAutospacing="0"/>
-        <w:rPr>
-          <w:rFonts w:ascii="Arial" w:hAnsi="Arial" w:cs="Arial"/>
-          <w:color w:val="000000"/>
-        </w:rPr>
-      </w:pPr>
-      <w:r>
-        <w:rPr>
-          <w:rStyle w:val="a9"/>
-          <w:rFonts w:ascii="Arial" w:hAnsi="Arial" w:cs="Arial"/>
-          <w:color w:val="000000"/>
-          <w:sz w:val="21"/>
-          <w:szCs w:val="21"/>
-        </w:rPr>
-        <w:t>    </w:t>
-      </w:r>
-      <w:bookmarkStart w:id="12" w:name="Zooming"/>
-      <w:r>
-        <w:rPr>
-          <w:rStyle w:val="a9"/>
-          <w:rFonts w:ascii="Arial" w:hAnsi="Arial" w:cs="Arial"/>
-          <w:color w:val="000000"/>
-          <w:sz w:val="21"/>
-          <w:szCs w:val="21"/>
-        </w:rPr>
-        <w:t>Zooming</w:t>
-      </w:r>
-      <w:bookmarkEnd w:id="12"/>
-    </w:p>
-    <w:p>
-      <w:pPr>
-        <w:pStyle w:val="a8"/>
-        <w:spacing w:before="75" w:beforeAutospacing="0" w:after="75" w:afterAutospacing="0"/>
-        <w:rPr>
-          <w:rFonts w:ascii="Arial" w:hAnsi="Arial" w:cs="Arial"/>
-          <w:color w:val="000000"/>
-        </w:rPr>
-      </w:pPr>
-      <w:r>
-        <w:rPr>
-          <w:rStyle w:val="a9"/>
-          <w:rFonts w:ascii="Arial" w:hAnsi="Arial" w:cs="Arial"/>
-          <w:color w:val="000000"/>
-          <w:sz w:val="21"/>
-          <w:szCs w:val="21"/>
-        </w:rPr>
-        <w:t>    </w:t>
-      </w:r>
-      <w:r>
-        <w:rPr>
-          <w:rFonts w:ascii="Arial" w:hAnsi="Arial" w:cs="Arial"/>
-          <w:color w:val="000000"/>
-          <w:sz w:val="21"/>
-          <w:szCs w:val="21"/>
-        </w:rPr>
-        <w:t>类型：</w:t>
-      </w:r>
-      <w:proofErr w:type="spellStart"/>
-      <w:proofErr w:type="gramStart"/>
-      <w:r>
-        <w:rPr>
-          <w:rFonts w:ascii="Arial" w:hAnsi="Arial" w:cs="Arial"/>
-          <w:color w:val="000000"/>
-          <w:sz w:val="21"/>
-          <w:szCs w:val="21"/>
-        </w:rPr>
-        <w:t>bool</w:t>
-      </w:r>
-      <w:proofErr w:type="spellEnd"/>
-      <w:proofErr w:type="gramEnd"/>
-      <w:r>
-        <w:rPr>
-          <w:rStyle w:val="a9"/>
-          <w:rFonts w:ascii="Arial" w:hAnsi="Arial" w:cs="Arial"/>
-          <w:color w:val="000000"/>
-          <w:sz w:val="21"/>
-          <w:szCs w:val="21"/>
-        </w:rPr>
-        <w:t>   </w:t>
-      </w:r>
-    </w:p>
-    <w:p>
-      <w:pPr>
-        <w:pStyle w:val="a8"/>
-        <w:spacing w:before="75" w:beforeAutospacing="0" w:after="75" w:afterAutospacing="0"/>
-        <w:rPr>
-          <w:rFonts w:ascii="Arial" w:hAnsi="Arial" w:cs="Arial"/>
-          <w:color w:val="000000"/>
-        </w:rPr>
-      </w:pPr>
-      <w:r>
-        <w:rPr>
-          <w:rStyle w:val="a9"/>
-          <w:rFonts w:ascii="Arial" w:hAnsi="Arial" w:cs="Arial"/>
-          <w:color w:val="000000"/>
-          <w:sz w:val="21"/>
-          <w:szCs w:val="21"/>
-        </w:rPr>
-        <w:t>    </w:t>
-      </w:r>
-      <w:r>
-        <w:rPr>
-          <w:rFonts w:ascii="Arial" w:hAnsi="Arial" w:cs="Arial"/>
-          <w:color w:val="000000"/>
-          <w:sz w:val="21"/>
-          <w:szCs w:val="21"/>
-        </w:rPr>
-        <w:t>解释：是否正在进行缩放控制，</w:t>
-      </w:r>
-      <w:r>
-        <w:rPr>
-          <w:rFonts w:ascii="Arial" w:hAnsi="Arial" w:cs="Arial"/>
-          <w:color w:val="000000"/>
-          <w:sz w:val="21"/>
-          <w:szCs w:val="21"/>
-        </w:rPr>
-        <w:t>is/set{}</w:t>
-      </w:r>
-      <w:r>
-        <w:rPr>
-          <w:rFonts w:ascii="Arial" w:hAnsi="Arial" w:cs="Arial"/>
-          <w:color w:val="000000"/>
-          <w:sz w:val="21"/>
-          <w:szCs w:val="21"/>
-        </w:rPr>
-        <w:t>。</w:t>
-      </w:r>
-    </w:p>
-    <w:p>
-      <w:pPr>
-        <w:pStyle w:val="a8"/>
-        <w:spacing w:before="75" w:beforeAutospacing="0" w:after="75" w:afterAutospacing="0"/>
-        <w:rPr>
-          <w:rFonts w:ascii="Arial" w:hAnsi="Arial" w:cs="Arial"/>
-          <w:color w:val="000000"/>
-        </w:rPr>
-      </w:pPr>
-    </w:p>
-    <w:p>
-      <w:pPr>
-        <w:pStyle w:val="a8"/>
-        <w:spacing w:before="75" w:beforeAutospacing="0" w:after="75" w:afterAutospacing="0"/>
-        <w:rPr>
-          <w:rFonts w:ascii="Arial" w:hAnsi="Arial" w:cs="Arial"/>
-          <w:color w:val="000000"/>
-        </w:rPr>
-      </w:pPr>
-      <w:r>
-        <w:rPr>
-          <w:rStyle w:val="a9"/>
-          <w:rFonts w:ascii="Arial" w:hAnsi="Arial" w:cs="Arial"/>
-          <w:color w:val="000000"/>
-          <w:sz w:val="21"/>
-          <w:szCs w:val="21"/>
-        </w:rPr>
-        <w:t>    </w:t>
-      </w:r>
-      <w:bookmarkStart w:id="13" w:name="MinimumZoomScale"/>
-      <w:proofErr w:type="spellStart"/>
-      <w:r>
-        <w:rPr>
-          <w:rStyle w:val="a9"/>
-          <w:rFonts w:ascii="Arial" w:hAnsi="Arial" w:cs="Arial"/>
-          <w:color w:val="000000"/>
-          <w:sz w:val="21"/>
-          <w:szCs w:val="21"/>
-        </w:rPr>
-        <w:t>MinimumZoomScale</w:t>
+          <w:rStyle w:val="a9"/>
+          <w:rFonts w:ascii="Arial" w:hAnsi="Arial" w:cs="Arial"/>
+          <w:color w:val="000000"/>
+          <w:sz w:val="21"/>
+          <w:szCs w:val="21"/>
+        </w:rPr>
+        <w:t>ZoomScal</w:t>
       </w:r>
       <w:bookmarkEnd w:id="13"/>
       <w:proofErr w:type="spellEnd"/>
@@ -4851,511 +4029,8 @@
         </w:rPr>
         <w:t>   </w:t>
       </w:r>
-    </w:p>
-    <w:p>
-      <w:pPr>
-        <w:pStyle w:val="a8"/>
-        <w:spacing w:before="75" w:beforeAutospacing="0" w:after="75" w:afterAutospacing="0"/>
-        <w:rPr>
-          <w:rFonts w:ascii="Arial" w:hAnsi="Arial" w:cs="Arial"/>
-          <w:color w:val="000000"/>
-        </w:rPr>
-      </w:pPr>
-      <w:r>
-        <w:rPr>
-          <w:rStyle w:val="a9"/>
-          <w:rFonts w:ascii="Arial" w:hAnsi="Arial" w:cs="Arial"/>
-          <w:color w:val="000000"/>
-          <w:sz w:val="21"/>
-          <w:szCs w:val="21"/>
-        </w:rPr>
-        <w:t>    </w:t>
-      </w:r>
-      <w:r>
-        <w:rPr>
-          <w:rFonts w:ascii="Arial" w:hAnsi="Arial" w:cs="Arial"/>
-          <w:color w:val="000000"/>
-          <w:sz w:val="21"/>
-          <w:szCs w:val="21"/>
-        </w:rPr>
-        <w:t>解释：最小缩放比例，默认值为</w:t>
-      </w:r>
-      <w:r>
-        <w:rPr>
-          <w:rFonts w:ascii="Arial" w:hAnsi="Arial" w:cs="Arial"/>
-          <w:color w:val="000000"/>
-          <w:sz w:val="21"/>
-          <w:szCs w:val="21"/>
-        </w:rPr>
-        <w:t>1</w:t>
-      </w:r>
-      <w:r>
-        <w:rPr>
-          <w:rFonts w:ascii="Arial" w:hAnsi="Arial" w:cs="Arial"/>
-          <w:color w:val="000000"/>
-          <w:sz w:val="21"/>
-          <w:szCs w:val="21"/>
-        </w:rPr>
-        <w:t>，</w:t>
-      </w:r>
-      <w:r>
-        <w:rPr>
-          <w:rFonts w:ascii="Arial" w:hAnsi="Arial" w:cs="Arial"/>
-          <w:color w:val="000000"/>
-          <w:sz w:val="21"/>
-          <w:szCs w:val="21"/>
-        </w:rPr>
-        <w:t>get/set{}</w:t>
-      </w:r>
-      <w:r>
-        <w:rPr>
-          <w:rFonts w:ascii="Arial" w:hAnsi="Arial" w:cs="Arial"/>
-          <w:color w:val="000000"/>
-          <w:sz w:val="21"/>
-          <w:szCs w:val="21"/>
-        </w:rPr>
-        <w:t>。</w:t>
-      </w:r>
-    </w:p>
-    <w:p>
-      <w:pPr>
-        <w:pStyle w:val="a8"/>
-        <w:spacing w:before="75" w:beforeAutospacing="0" w:after="75" w:afterAutospacing="0"/>
-        <w:rPr>
-          <w:rFonts w:ascii="Arial" w:hAnsi="Arial" w:cs="Arial"/>
-          <w:color w:val="000000"/>
-        </w:rPr>
-      </w:pPr>
-      <w:r>
-        <w:rPr>
-          <w:rFonts w:ascii="Arial" w:hAnsi="Arial" w:cs="Arial"/>
-          <w:color w:val="000000"/>
-        </w:rPr>
-        <w:t>    </w:t>
-      </w:r>
-      <w:r>
-        <w:rPr>
-          <w:rFonts w:ascii="Arial" w:hAnsi="Arial" w:cs="Arial"/>
-          <w:color w:val="000000"/>
-          <w:sz w:val="21"/>
-          <w:szCs w:val="21"/>
-        </w:rPr>
-        <w:t>示例：</w:t>
-      </w:r>
-    </w:p>
-    <w:p>
-      <w:pPr>
-        <w:pStyle w:val="HTML"/>
-        <w:shd w:val="clear" w:color="auto" w:fill="F8F8F8"/>
-        <w:spacing w:before="120" w:after="120"/>
-        <w:rPr>
-          <w:color w:val="000000"/>
-        </w:rPr>
-      </w:pPr>
-      <w:r>
-        <w:rPr>
-          <w:color w:val="000000"/>
-        </w:rPr>
-        <w:t>    </w:t>
-      </w:r>
-      <w:proofErr w:type="spellStart"/>
-      <w:r>
-        <w:rPr>
-          <w:color w:val="000000"/>
-        </w:rPr>
-        <w:t>p_ScrollView</w:t>
-      </w:r>
-      <w:proofErr w:type="spellEnd"/>
-      <w:r>
-        <w:rPr>
-          <w:color w:val="000000"/>
-        </w:rPr>
-        <w:t>-&gt;</w:t>
-      </w:r>
-      <w:proofErr w:type="spellStart"/>
-      <w:proofErr w:type="gramStart"/>
-      <w:r>
-        <w:rPr>
-          <w:color w:val="000000"/>
-        </w:rPr>
-        <w:t>setMaximumZoomScale</w:t>
-      </w:r>
-      <w:proofErr w:type="spellEnd"/>
-      <w:r>
-        <w:rPr>
-          <w:color w:val="000000"/>
-        </w:rPr>
-        <w:t>(</w:t>
-      </w:r>
-      <w:proofErr w:type="gramEnd"/>
-      <w:r>
-        <w:rPr>
-          <w:color w:val="000000"/>
-        </w:rPr>
-        <w:t>3.0f);</w:t>
-      </w:r>
-    </w:p>
-    <w:p>
-      <w:pPr>
-        <w:pStyle w:val="a8"/>
-        <w:spacing w:before="75" w:beforeAutospacing="0" w:after="75" w:afterAutospacing="0"/>
-        <w:rPr>
-          <w:rFonts w:ascii="Arial" w:hAnsi="Arial" w:cs="Arial"/>
-          <w:color w:val="000000"/>
-        </w:rPr>
-      </w:pPr>
-      <w:r>
-        <w:rPr>
-          <w:rStyle w:val="a9"/>
-          <w:rFonts w:ascii="Arial" w:hAnsi="Arial" w:cs="Arial"/>
-          <w:color w:val="000000"/>
-          <w:sz w:val="21"/>
-          <w:szCs w:val="21"/>
-        </w:rPr>
-        <w:t>   </w:t>
-      </w:r>
-    </w:p>
-    <w:p>
-      <w:pPr>
-        <w:pStyle w:val="a8"/>
-        <w:spacing w:before="75" w:beforeAutospacing="0" w:after="75" w:afterAutospacing="0"/>
-        <w:rPr>
-          <w:rFonts w:ascii="Arial" w:hAnsi="Arial" w:cs="Arial"/>
-          <w:color w:val="000000"/>
-        </w:rPr>
-      </w:pPr>
-      <w:r>
-        <w:rPr>
-          <w:rStyle w:val="a9"/>
-          <w:rFonts w:ascii="Arial" w:hAnsi="Arial" w:cs="Arial"/>
-          <w:color w:val="000000"/>
-          <w:sz w:val="21"/>
-          <w:szCs w:val="21"/>
-        </w:rPr>
-        <w:t>    </w:t>
-      </w:r>
-      <w:bookmarkStart w:id="14" w:name="MaximumZoomScale"/>
-      <w:proofErr w:type="spellStart"/>
-      <w:r>
-        <w:rPr>
-          <w:rStyle w:val="a9"/>
-          <w:rFonts w:ascii="Arial" w:hAnsi="Arial" w:cs="Arial"/>
-          <w:color w:val="000000"/>
-          <w:sz w:val="21"/>
-          <w:szCs w:val="21"/>
-        </w:rPr>
-        <w:t>MaximumZoomScale</w:t>
-      </w:r>
+      <w:bookmarkStart w:id="14" w:name="_GoBack"/>
       <w:bookmarkEnd w:id="14"/>
-      <w:proofErr w:type="spellEnd"/>
-    </w:p>
-    <w:p>
-      <w:pPr>
-        <w:pStyle w:val="a8"/>
-        <w:spacing w:before="75" w:beforeAutospacing="0" w:after="75" w:afterAutospacing="0"/>
-        <w:rPr>
-          <w:rFonts w:ascii="Arial" w:hAnsi="Arial" w:cs="Arial"/>
-          <w:color w:val="000000"/>
-        </w:rPr>
-      </w:pPr>
-      <w:r>
-        <w:rPr>
-          <w:rStyle w:val="a9"/>
-          <w:rFonts w:ascii="Arial" w:hAnsi="Arial" w:cs="Arial"/>
-          <w:color w:val="000000"/>
-          <w:sz w:val="21"/>
-          <w:szCs w:val="21"/>
-        </w:rPr>
-        <w:t>    </w:t>
-      </w:r>
-      <w:r>
-        <w:rPr>
-          <w:rFonts w:ascii="Arial" w:hAnsi="Arial" w:cs="Arial"/>
-          <w:color w:val="000000"/>
-          <w:sz w:val="21"/>
-          <w:szCs w:val="21"/>
-        </w:rPr>
-        <w:t>类型：</w:t>
-      </w:r>
-      <w:proofErr w:type="gramStart"/>
-      <w:r>
-        <w:rPr>
-          <w:rFonts w:ascii="Arial" w:hAnsi="Arial" w:cs="Arial"/>
-          <w:color w:val="000000"/>
-          <w:sz w:val="21"/>
-          <w:szCs w:val="21"/>
-        </w:rPr>
-        <w:t>float</w:t>
-      </w:r>
-      <w:proofErr w:type="gramEnd"/>
-      <w:r>
-        <w:rPr>
-          <w:rStyle w:val="a9"/>
-          <w:rFonts w:ascii="Arial" w:hAnsi="Arial" w:cs="Arial"/>
-          <w:color w:val="000000"/>
-          <w:sz w:val="21"/>
-          <w:szCs w:val="21"/>
-        </w:rPr>
-        <w:t>   </w:t>
-      </w:r>
-    </w:p>
-    <w:p>
-      <w:pPr>
-        <w:pStyle w:val="a8"/>
-        <w:spacing w:before="75" w:beforeAutospacing="0" w:after="75" w:afterAutospacing="0"/>
-        <w:rPr>
-          <w:rFonts w:ascii="Arial" w:hAnsi="Arial" w:cs="Arial"/>
-          <w:color w:val="000000"/>
-        </w:rPr>
-      </w:pPr>
-      <w:r>
-        <w:rPr>
-          <w:rStyle w:val="a9"/>
-          <w:rFonts w:ascii="Arial" w:hAnsi="Arial" w:cs="Arial"/>
-          <w:color w:val="000000"/>
-          <w:sz w:val="21"/>
-          <w:szCs w:val="21"/>
-        </w:rPr>
-        <w:t>    </w:t>
-      </w:r>
-      <w:r>
-        <w:rPr>
-          <w:rFonts w:ascii="Arial" w:hAnsi="Arial" w:cs="Arial"/>
-          <w:color w:val="000000"/>
-          <w:sz w:val="21"/>
-          <w:szCs w:val="21"/>
-        </w:rPr>
-        <w:t>解释：最大缩放比例，默认值为</w:t>
-      </w:r>
-      <w:r>
-        <w:rPr>
-          <w:rFonts w:ascii="Arial" w:hAnsi="Arial" w:cs="Arial"/>
-          <w:color w:val="000000"/>
-          <w:sz w:val="21"/>
-          <w:szCs w:val="21"/>
-        </w:rPr>
-        <w:t>1</w:t>
-      </w:r>
-      <w:r>
-        <w:rPr>
-          <w:rFonts w:ascii="Arial" w:hAnsi="Arial" w:cs="Arial"/>
-          <w:color w:val="000000"/>
-          <w:sz w:val="21"/>
-          <w:szCs w:val="21"/>
-        </w:rPr>
-        <w:t>，</w:t>
-      </w:r>
-      <w:r>
-        <w:rPr>
-          <w:rFonts w:ascii="Arial" w:hAnsi="Arial" w:cs="Arial"/>
-          <w:color w:val="000000"/>
-          <w:sz w:val="21"/>
-          <w:szCs w:val="21"/>
-        </w:rPr>
-        <w:t>get/set{}</w:t>
-      </w:r>
-      <w:r>
-        <w:rPr>
-          <w:rFonts w:ascii="Arial" w:hAnsi="Arial" w:cs="Arial"/>
-          <w:color w:val="000000"/>
-          <w:sz w:val="21"/>
-          <w:szCs w:val="21"/>
-        </w:rPr>
-        <w:t>。</w:t>
-      </w:r>
-    </w:p>
-    <w:p>
-      <w:pPr>
-        <w:pStyle w:val="a8"/>
-        <w:spacing w:before="75" w:beforeAutospacing="0" w:after="75" w:afterAutospacing="0"/>
-        <w:rPr>
-          <w:rFonts w:ascii="Arial" w:hAnsi="Arial" w:cs="Arial"/>
-          <w:color w:val="000000"/>
-        </w:rPr>
-      </w:pPr>
-      <w:r>
-        <w:rPr>
-          <w:rFonts w:ascii="Arial" w:hAnsi="Arial" w:cs="Arial"/>
-          <w:color w:val="000000"/>
-        </w:rPr>
-        <w:t>    </w:t>
-      </w:r>
-      <w:r>
-        <w:rPr>
-          <w:rFonts w:ascii="Arial" w:hAnsi="Arial" w:cs="Arial"/>
-          <w:color w:val="000000"/>
-          <w:sz w:val="21"/>
-          <w:szCs w:val="21"/>
-        </w:rPr>
-        <w:t>示例：</w:t>
-      </w:r>
-    </w:p>
-    <w:p>
-      <w:pPr>
-        <w:pStyle w:val="HTML"/>
-        <w:shd w:val="clear" w:color="auto" w:fill="F8F8F8"/>
-        <w:spacing w:before="120" w:after="120"/>
-        <w:rPr>
-          <w:color w:val="000000"/>
-        </w:rPr>
-      </w:pPr>
-      <w:r>
-        <w:rPr>
-          <w:color w:val="000000"/>
-        </w:rPr>
-        <w:lastRenderedPageBreak/>
-        <w:t>    </w:t>
-      </w:r>
-      <w:proofErr w:type="spellStart"/>
-      <w:r>
-        <w:rPr>
-          <w:color w:val="000000"/>
-        </w:rPr>
-        <w:t>p_ScrollView</w:t>
-      </w:r>
-      <w:proofErr w:type="spellEnd"/>
-      <w:r>
-        <w:rPr>
-          <w:color w:val="000000"/>
-        </w:rPr>
-        <w:t>-&gt;</w:t>
-      </w:r>
-      <w:proofErr w:type="spellStart"/>
-      <w:proofErr w:type="gramStart"/>
-      <w:r>
-        <w:rPr>
-          <w:color w:val="000000"/>
-        </w:rPr>
-        <w:t>setMinimumZoomScale</w:t>
-      </w:r>
-      <w:proofErr w:type="spellEnd"/>
-      <w:r>
-        <w:rPr>
-          <w:color w:val="000000"/>
-        </w:rPr>
-        <w:t>(</w:t>
-      </w:r>
-      <w:proofErr w:type="gramEnd"/>
-      <w:r>
-        <w:rPr>
-          <w:color w:val="000000"/>
-        </w:rPr>
-        <w:t>0.5f);</w:t>
-      </w:r>
-    </w:p>
-    <w:p>
-      <w:pPr>
-        <w:pStyle w:val="a8"/>
-        <w:spacing w:before="75" w:beforeAutospacing="0" w:after="75" w:afterAutospacing="0"/>
-        <w:rPr>
-          <w:rFonts w:ascii="Arial" w:hAnsi="Arial" w:cs="Arial"/>
-          <w:color w:val="000000"/>
-        </w:rPr>
-      </w:pPr>
-      <w:r>
-        <w:rPr>
-          <w:rStyle w:val="a9"/>
-          <w:rFonts w:ascii="Arial" w:hAnsi="Arial" w:cs="Arial"/>
-          <w:color w:val="000000"/>
-          <w:sz w:val="21"/>
-          <w:szCs w:val="21"/>
-        </w:rPr>
-        <w:t>    </w:t>
-      </w:r>
-    </w:p>
-    <w:p>
-      <w:pPr>
-        <w:pStyle w:val="a8"/>
-        <w:spacing w:before="75" w:beforeAutospacing="0" w:after="75" w:afterAutospacing="0"/>
-        <w:rPr>
-          <w:rFonts w:ascii="Arial" w:hAnsi="Arial" w:cs="Arial"/>
-          <w:color w:val="000000"/>
-        </w:rPr>
-      </w:pPr>
-      <w:r>
-        <w:rPr>
-          <w:rStyle w:val="a9"/>
-          <w:rFonts w:ascii="Arial" w:hAnsi="Arial" w:cs="Arial"/>
-          <w:color w:val="000000"/>
-          <w:sz w:val="21"/>
-          <w:szCs w:val="21"/>
-        </w:rPr>
-        <w:t>   </w:t>
-      </w:r>
-      <w:bookmarkStart w:id="15" w:name="ZoomScal"/>
-      <w:r>
-        <w:rPr>
-          <w:rStyle w:val="a9"/>
-          <w:rFonts w:ascii="Arial" w:hAnsi="Arial" w:cs="Arial"/>
-          <w:color w:val="000000"/>
-          <w:sz w:val="21"/>
-          <w:szCs w:val="21"/>
-        </w:rPr>
-        <w:t> </w:t>
-      </w:r>
-      <w:proofErr w:type="spellStart"/>
-      <w:r>
-        <w:rPr>
-          <w:rStyle w:val="a9"/>
-          <w:rFonts w:ascii="Arial" w:hAnsi="Arial" w:cs="Arial"/>
-          <w:color w:val="000000"/>
-          <w:sz w:val="21"/>
-          <w:szCs w:val="21"/>
-        </w:rPr>
-        <w:t>ZoomScal</w:t>
-      </w:r>
-      <w:bookmarkEnd w:id="15"/>
-      <w:proofErr w:type="spellEnd"/>
-    </w:p>
-    <w:p>
-      <w:pPr>
-        <w:pStyle w:val="a8"/>
-        <w:spacing w:before="75" w:beforeAutospacing="0" w:after="75" w:afterAutospacing="0"/>
-        <w:rPr>
-          <w:rFonts w:ascii="Arial" w:hAnsi="Arial" w:cs="Arial"/>
-          <w:color w:val="000000"/>
-        </w:rPr>
-      </w:pPr>
-      <w:r>
-        <w:rPr>
-          <w:rStyle w:val="a9"/>
-          <w:rFonts w:ascii="Arial" w:hAnsi="Arial" w:cs="Arial"/>
-          <w:color w:val="000000"/>
-          <w:sz w:val="21"/>
-          <w:szCs w:val="21"/>
-        </w:rPr>
-        <w:t>    </w:t>
-      </w:r>
-      <w:r>
-        <w:rPr>
-          <w:rFonts w:ascii="Arial" w:hAnsi="Arial" w:cs="Arial"/>
-          <w:color w:val="000000"/>
-          <w:sz w:val="21"/>
-          <w:szCs w:val="21"/>
-        </w:rPr>
-        <w:t>类型：</w:t>
-      </w:r>
-      <w:proofErr w:type="gramStart"/>
-      <w:r>
-        <w:rPr>
-          <w:rFonts w:ascii="Arial" w:hAnsi="Arial" w:cs="Arial"/>
-          <w:color w:val="000000"/>
-          <w:sz w:val="21"/>
-          <w:szCs w:val="21"/>
-        </w:rPr>
-        <w:t>float</w:t>
-      </w:r>
-      <w:proofErr w:type="gramEnd"/>
-      <w:r>
-        <w:rPr>
-          <w:rStyle w:val="a9"/>
-          <w:rFonts w:ascii="Arial" w:hAnsi="Arial" w:cs="Arial"/>
-          <w:color w:val="000000"/>
-          <w:sz w:val="21"/>
-          <w:szCs w:val="21"/>
-        </w:rPr>
-        <w:t>   </w:t>
-      </w:r>
     </w:p>
     <w:p>
       <w:pPr>
@@ -5472,7 +4147,7 @@
     </w:p>
     <w:p/>
     <w:sectPr>
-      <w:headerReference w:type="default" r:id="rId11"/>
+      <w:headerReference w:type="default" r:id="rId8"/>
       <w:pgSz w:w="11906" w:h="16838"/>
       <w:pgMar w:top="1440" w:right="1800" w:bottom="1440" w:left="1800" w:header="851" w:footer="992" w:gutter="0"/>
       <w:cols w:space="425"/>
@@ -5965,7 +4640,6 @@
     <w:name w:val="Normal (Web)"/>
     <w:basedOn w:val="a"/>
     <w:uiPriority w:val="99"/>
-    <w:semiHidden/>
     <w:unhideWhenUsed/>
     <w:rsid w:val="005B381B"/>
     <w:pPr>
@@ -6441,7 +5115,6 @@
     <w:name w:val="Normal (Web)"/>
     <w:basedOn w:val="a"/>
     <w:uiPriority w:val="99"/>
-    <w:semiHidden/>
     <w:unhideWhenUsed/>
     <w:rsid w:val="005B381B"/>
     <w:pPr>
